--- a/Rachel/Rachel_THESIS_24-02-16.docx
+++ b/Rachel/Rachel_THESIS_24-02-16.docx
@@ -2,8 +2,6 @@
 <file path=word/document.xml><?xml version="1.0" encoding="utf-8"?>
 <w:document xmlns:wpc="http://schemas.microsoft.com/office/word/2010/wordprocessingCanvas" xmlns:mc="http://schemas.openxmlformats.org/markup-compatibility/2006" xmlns:o="urn:schemas-microsoft-com:office:office" xmlns:r="http://schemas.openxmlformats.org/officeDocument/2006/relationships" xmlns:m="http://schemas.openxmlformats.org/officeDocument/2006/math" xmlns:v="urn:schemas-microsoft-com:vml" xmlns:wp14="http://schemas.microsoft.com/office/word/2010/wordprocessingDrawing" xmlns:wp="http://schemas.openxmlformats.org/drawingml/2006/wordprocessingDrawing" xmlns:w10="urn:schemas-microsoft-com:office:word" xmlns:w="http://schemas.openxmlformats.org/wordprocessingml/2006/main" xmlns:w14="http://schemas.microsoft.com/office/word/2010/wordml" xmlns:w15="http://schemas.microsoft.com/office/word/2012/wordml" xmlns:wpg="http://schemas.microsoft.com/office/word/2010/wordprocessingGroup" xmlns:wpi="http://schemas.microsoft.com/office/word/2010/wordprocessingInk" xmlns:wne="http://schemas.microsoft.com/office/word/2006/wordml" xmlns:wps="http://schemas.microsoft.com/office/word/2010/wordprocessingShape" mc:Ignorable="w14 w15 wp14">
   <w:body>
-    <w:bookmarkStart w:id="0" w:name="_GoBack" w:displacedByCustomXml="next"/>
-    <w:bookmarkEnd w:id="0" w:displacedByCustomXml="next"/>
     <w:sdt>
       <w:sdtPr>
         <w:rPr>
@@ -39,7 +37,7 @@
             <w:rPr>
               <w:noProof/>
               <w:color w:val="000000" w:themeColor="text1"/>
-              <w:lang w:val="en-IE" w:eastAsia="en-IE"/>
+              <w:lang w:val="en-GB" w:eastAsia="en-GB"/>
             </w:rPr>
             <w:drawing>
               <wp:inline distT="0" distB="0" distL="0" distR="0" wp14:anchorId="2783D732" wp14:editId="07E35436">
@@ -177,7 +175,7 @@
             <w:rPr>
               <w:noProof/>
               <w:color w:val="000000" w:themeColor="text1"/>
-              <w:lang w:val="en-IE" w:eastAsia="en-IE"/>
+              <w:lang w:val="en-GB" w:eastAsia="en-GB"/>
             </w:rPr>
             <mc:AlternateContent>
               <mc:Choice Requires="wps">
@@ -490,7 +488,7 @@
             <w:rPr>
               <w:noProof/>
               <w:color w:val="000000" w:themeColor="text1"/>
-              <w:lang w:val="en-IE" w:eastAsia="en-IE"/>
+              <w:lang w:val="en-GB" w:eastAsia="en-GB"/>
             </w:rPr>
             <w:drawing>
               <wp:inline distT="0" distB="0" distL="0" distR="0" wp14:anchorId="39C57F49" wp14:editId="68B0D4DB">
@@ -546,12 +544,12 @@
           <w:pPr>
             <w:pStyle w:val="Heading1"/>
           </w:pPr>
-          <w:bookmarkStart w:id="1" w:name="_Toc444092517"/>
-          <w:bookmarkStart w:id="2" w:name="_Toc444101740"/>
+          <w:bookmarkStart w:id="0" w:name="_Toc444092517"/>
+          <w:bookmarkStart w:id="1" w:name="_Toc444704854"/>
           <w:r>
             <w:rPr>
               <w:noProof/>
-              <w:lang w:val="en-IE" w:eastAsia="en-IE"/>
+              <w:lang w:eastAsia="en-GB"/>
             </w:rPr>
             <w:drawing>
               <wp:anchor distT="0" distB="0" distL="114300" distR="114300" simplePos="0" relativeHeight="251661312" behindDoc="1" locked="0" layoutInCell="1" allowOverlap="1" wp14:anchorId="62E2BE62" wp14:editId="2FAE93DD">
@@ -640,8 +638,8 @@
         </w:p>
       </w:sdtContent>
     </w:sdt>
-    <w:bookmarkEnd w:id="2" w:displacedByCustomXml="prev"/>
     <w:bookmarkEnd w:id="1" w:displacedByCustomXml="prev"/>
+    <w:bookmarkEnd w:id="0" w:displacedByCustomXml="prev"/>
     <w:p>
       <w:pPr>
         <w:rPr>
@@ -921,7 +919,7 @@
           <w:r>
             <w:fldChar w:fldCharType="separate"/>
           </w:r>
-          <w:hyperlink w:anchor="_Toc444101740" w:history="1">
+          <w:hyperlink w:anchor="_Toc444704854" w:history="1">
             <w:r>
               <w:rPr>
                 <w:rStyle w:val="Hyperlink"/>
@@ -956,7 +954,7 @@
                 <w:noProof/>
                 <w:webHidden/>
               </w:rPr>
-              <w:instrText xml:space="preserve"> PAGEREF _Toc444101740 \h </w:instrText>
+              <w:instrText xml:space="preserve"> PAGEREF _Toc444704854 \h </w:instrText>
             </w:r>
             <w:r>
               <w:rPr>
@@ -1000,7 +998,7 @@
               <w:lang w:eastAsia="en-GB"/>
             </w:rPr>
           </w:pPr>
-          <w:hyperlink w:anchor="_Toc444101741" w:history="1">
+          <w:hyperlink w:anchor="_Toc444704855" w:history="1">
             <w:r>
               <w:rPr>
                 <w:rStyle w:val="Hyperlink"/>
@@ -1042,7 +1040,7 @@
                 <w:noProof/>
                 <w:webHidden/>
               </w:rPr>
-              <w:instrText xml:space="preserve"> PAGEREF _Toc444101741 \h </w:instrText>
+              <w:instrText xml:space="preserve"> PAGEREF _Toc444704855 \h </w:instrText>
             </w:r>
             <w:r>
               <w:rPr>
@@ -1086,7 +1084,7 @@
               <w:lang w:eastAsia="en-GB"/>
             </w:rPr>
           </w:pPr>
-          <w:hyperlink w:anchor="_Toc444101742" w:history="1">
+          <w:hyperlink w:anchor="_Toc444704856" w:history="1">
             <w:r>
               <w:rPr>
                 <w:rStyle w:val="Hyperlink"/>
@@ -1128,7 +1126,7 @@
                 <w:noProof/>
                 <w:webHidden/>
               </w:rPr>
-              <w:instrText xml:space="preserve"> PAGEREF _Toc444101742 \h </w:instrText>
+              <w:instrText xml:space="preserve"> PAGEREF _Toc444704856 \h </w:instrText>
             </w:r>
             <w:r>
               <w:rPr>
@@ -1172,7 +1170,7 @@
               <w:lang w:eastAsia="en-GB"/>
             </w:rPr>
           </w:pPr>
-          <w:hyperlink w:anchor="_Toc444101743" w:history="1">
+          <w:hyperlink w:anchor="_Toc444704857" w:history="1">
             <w:r>
               <w:rPr>
                 <w:rStyle w:val="Hyperlink"/>
@@ -1214,7 +1212,7 @@
                 <w:noProof/>
                 <w:webHidden/>
               </w:rPr>
-              <w:instrText xml:space="preserve"> PAGEREF _Toc444101743 \h </w:instrText>
+              <w:instrText xml:space="preserve"> PAGEREF _Toc444704857 \h </w:instrText>
             </w:r>
             <w:r>
               <w:rPr>
@@ -1258,7 +1256,7 @@
               <w:lang w:eastAsia="en-GB"/>
             </w:rPr>
           </w:pPr>
-          <w:hyperlink w:anchor="_Toc444101744" w:history="1">
+          <w:hyperlink w:anchor="_Toc444704858" w:history="1">
             <w:r>
               <w:rPr>
                 <w:rStyle w:val="Hyperlink"/>
@@ -1300,7 +1298,7 @@
                 <w:noProof/>
                 <w:webHidden/>
               </w:rPr>
-              <w:instrText xml:space="preserve"> PAGEREF _Toc444101744 \h </w:instrText>
+              <w:instrText xml:space="preserve"> PAGEREF _Toc444704858 \h </w:instrText>
             </w:r>
             <w:r>
               <w:rPr>
@@ -1344,7 +1342,7 @@
               <w:lang w:eastAsia="en-GB"/>
             </w:rPr>
           </w:pPr>
-          <w:hyperlink w:anchor="_Toc444101745" w:history="1">
+          <w:hyperlink w:anchor="_Toc444704859" w:history="1">
             <w:r>
               <w:rPr>
                 <w:rStyle w:val="Hyperlink"/>
@@ -1386,7 +1384,7 @@
                 <w:noProof/>
                 <w:webHidden/>
               </w:rPr>
-              <w:instrText xml:space="preserve"> PAGEREF _Toc444101745 \h </w:instrText>
+              <w:instrText xml:space="preserve"> PAGEREF _Toc444704859 \h </w:instrText>
             </w:r>
             <w:r>
               <w:rPr>
@@ -1430,7 +1428,7 @@
               <w:lang w:eastAsia="en-GB"/>
             </w:rPr>
           </w:pPr>
-          <w:hyperlink w:anchor="_Toc444101746" w:history="1">
+          <w:hyperlink w:anchor="_Toc444704860" w:history="1">
             <w:r>
               <w:rPr>
                 <w:rStyle w:val="Hyperlink"/>
@@ -1472,7 +1470,7 @@
                 <w:noProof/>
                 <w:webHidden/>
               </w:rPr>
-              <w:instrText xml:space="preserve"> PAGEREF _Toc444101746 \h </w:instrText>
+              <w:instrText xml:space="preserve"> PAGEREF _Toc444704860 \h </w:instrText>
             </w:r>
             <w:r>
               <w:rPr>
@@ -1516,7 +1514,7 @@
               <w:lang w:eastAsia="en-GB"/>
             </w:rPr>
           </w:pPr>
-          <w:hyperlink w:anchor="_Toc444101747" w:history="1">
+          <w:hyperlink w:anchor="_Toc444704861" w:history="1">
             <w:r>
               <w:rPr>
                 <w:rStyle w:val="Hyperlink"/>
@@ -1558,7 +1556,7 @@
                 <w:noProof/>
                 <w:webHidden/>
               </w:rPr>
-              <w:instrText xml:space="preserve"> PAGEREF _Toc444101747 \h </w:instrText>
+              <w:instrText xml:space="preserve"> PAGEREF _Toc444704861 \h </w:instrText>
             </w:r>
             <w:r>
               <w:rPr>
@@ -1602,7 +1600,7 @@
               <w:lang w:eastAsia="en-GB"/>
             </w:rPr>
           </w:pPr>
-          <w:hyperlink w:anchor="_Toc444101748" w:history="1">
+          <w:hyperlink w:anchor="_Toc444704862" w:history="1">
             <w:r>
               <w:rPr>
                 <w:rStyle w:val="Hyperlink"/>
@@ -1644,7 +1642,7 @@
                 <w:noProof/>
                 <w:webHidden/>
               </w:rPr>
-              <w:instrText xml:space="preserve"> PAGEREF _Toc444101748 \h </w:instrText>
+              <w:instrText xml:space="preserve"> PAGEREF _Toc444704862 \h </w:instrText>
             </w:r>
             <w:r>
               <w:rPr>
@@ -1688,7 +1686,7 @@
               <w:lang w:eastAsia="en-GB"/>
             </w:rPr>
           </w:pPr>
-          <w:hyperlink w:anchor="_Toc444101749" w:history="1">
+          <w:hyperlink w:anchor="_Toc444704863" w:history="1">
             <w:r>
               <w:rPr>
                 <w:rStyle w:val="Hyperlink"/>
@@ -1730,7 +1728,7 @@
                 <w:noProof/>
                 <w:webHidden/>
               </w:rPr>
-              <w:instrText xml:space="preserve"> PAGEREF _Toc444101749 \h </w:instrText>
+              <w:instrText xml:space="preserve"> PAGEREF _Toc444704863 \h </w:instrText>
             </w:r>
             <w:r>
               <w:rPr>
@@ -1774,7 +1772,7 @@
               <w:lang w:eastAsia="en-GB"/>
             </w:rPr>
           </w:pPr>
-          <w:hyperlink w:anchor="_Toc444101750" w:history="1">
+          <w:hyperlink w:anchor="_Toc444704864" w:history="1">
             <w:r>
               <w:rPr>
                 <w:rStyle w:val="Hyperlink"/>
@@ -1816,7 +1814,7 @@
                 <w:noProof/>
                 <w:webHidden/>
               </w:rPr>
-              <w:instrText xml:space="preserve"> PAGEREF _Toc444101750 \h </w:instrText>
+              <w:instrText xml:space="preserve"> PAGEREF _Toc444704864 \h </w:instrText>
             </w:r>
             <w:r>
               <w:rPr>
@@ -1860,7 +1858,7 @@
               <w:lang w:eastAsia="en-GB"/>
             </w:rPr>
           </w:pPr>
-          <w:hyperlink w:anchor="_Toc444101751" w:history="1">
+          <w:hyperlink w:anchor="_Toc444704865" w:history="1">
             <w:r>
               <w:rPr>
                 <w:rStyle w:val="Hyperlink"/>
@@ -1902,7 +1900,7 @@
                 <w:noProof/>
                 <w:webHidden/>
               </w:rPr>
-              <w:instrText xml:space="preserve"> PAGEREF _Toc444101751 \h </w:instrText>
+              <w:instrText xml:space="preserve"> PAGEREF _Toc444704865 \h </w:instrText>
             </w:r>
             <w:r>
               <w:rPr>
@@ -1946,7 +1944,7 @@
               <w:lang w:eastAsia="en-GB"/>
             </w:rPr>
           </w:pPr>
-          <w:hyperlink w:anchor="_Toc444101752" w:history="1">
+          <w:hyperlink w:anchor="_Toc444704866" w:history="1">
             <w:r>
               <w:rPr>
                 <w:rStyle w:val="Hyperlink"/>
@@ -1988,7 +1986,7 @@
                 <w:noProof/>
                 <w:webHidden/>
               </w:rPr>
-              <w:instrText xml:space="preserve"> PAGEREF _Toc444101752 \h </w:instrText>
+              <w:instrText xml:space="preserve"> PAGEREF _Toc444704866 \h </w:instrText>
             </w:r>
             <w:r>
               <w:rPr>
@@ -2032,7 +2030,7 @@
               <w:lang w:eastAsia="en-GB"/>
             </w:rPr>
           </w:pPr>
-          <w:hyperlink w:anchor="_Toc444101753" w:history="1">
+          <w:hyperlink w:anchor="_Toc444704867" w:history="1">
             <w:r>
               <w:rPr>
                 <w:rStyle w:val="Hyperlink"/>
@@ -2074,7 +2072,7 @@
                 <w:noProof/>
                 <w:webHidden/>
               </w:rPr>
-              <w:instrText xml:space="preserve"> PAGEREF _Toc444101753 \h </w:instrText>
+              <w:instrText xml:space="preserve"> PAGEREF _Toc444704867 \h </w:instrText>
             </w:r>
             <w:r>
               <w:rPr>
@@ -2118,7 +2116,7 @@
               <w:lang w:eastAsia="en-GB"/>
             </w:rPr>
           </w:pPr>
-          <w:hyperlink w:anchor="_Toc444101754" w:history="1">
+          <w:hyperlink w:anchor="_Toc444704868" w:history="1">
             <w:r>
               <w:rPr>
                 <w:rStyle w:val="Hyperlink"/>
@@ -2160,7 +2158,7 @@
                 <w:noProof/>
                 <w:webHidden/>
               </w:rPr>
-              <w:instrText xml:space="preserve"> PAGEREF _Toc444101754 \h </w:instrText>
+              <w:instrText xml:space="preserve"> PAGEREF _Toc444704868 \h </w:instrText>
             </w:r>
             <w:r>
               <w:rPr>
@@ -2204,7 +2202,7 @@
               <w:lang w:eastAsia="en-GB"/>
             </w:rPr>
           </w:pPr>
-          <w:hyperlink w:anchor="_Toc444101755" w:history="1">
+          <w:hyperlink w:anchor="_Toc444704869" w:history="1">
             <w:r>
               <w:rPr>
                 <w:rStyle w:val="Hyperlink"/>
@@ -2246,7 +2244,7 @@
                 <w:noProof/>
                 <w:webHidden/>
               </w:rPr>
-              <w:instrText xml:space="preserve"> PAGEREF _Toc444101755 \h </w:instrText>
+              <w:instrText xml:space="preserve"> PAGEREF _Toc444704869 \h </w:instrText>
             </w:r>
             <w:r>
               <w:rPr>
@@ -2290,7 +2288,7 @@
               <w:lang w:eastAsia="en-GB"/>
             </w:rPr>
           </w:pPr>
-          <w:hyperlink w:anchor="_Toc444101756" w:history="1">
+          <w:hyperlink w:anchor="_Toc444704870" w:history="1">
             <w:r>
               <w:rPr>
                 <w:rStyle w:val="Hyperlink"/>
@@ -2332,7 +2330,7 @@
                 <w:noProof/>
                 <w:webHidden/>
               </w:rPr>
-              <w:instrText xml:space="preserve"> PAGEREF _Toc444101756 \h </w:instrText>
+              <w:instrText xml:space="preserve"> PAGEREF _Toc444704870 \h </w:instrText>
             </w:r>
             <w:r>
               <w:rPr>
@@ -2376,7 +2374,7 @@
               <w:lang w:eastAsia="en-GB"/>
             </w:rPr>
           </w:pPr>
-          <w:hyperlink w:anchor="_Toc444101757" w:history="1">
+          <w:hyperlink w:anchor="_Toc444704871" w:history="1">
             <w:r>
               <w:rPr>
                 <w:rStyle w:val="Hyperlink"/>
@@ -2418,7 +2416,7 @@
                 <w:noProof/>
                 <w:webHidden/>
               </w:rPr>
-              <w:instrText xml:space="preserve"> PAGEREF _Toc444101757 \h </w:instrText>
+              <w:instrText xml:space="preserve"> PAGEREF _Toc444704871 \h </w:instrText>
             </w:r>
             <w:r>
               <w:rPr>
@@ -2462,7 +2460,7 @@
               <w:lang w:eastAsia="en-GB"/>
             </w:rPr>
           </w:pPr>
-          <w:hyperlink w:anchor="_Toc444101758" w:history="1">
+          <w:hyperlink w:anchor="_Toc444704872" w:history="1">
             <w:r>
               <w:rPr>
                 <w:rStyle w:val="Hyperlink"/>
@@ -2504,7 +2502,7 @@
                 <w:noProof/>
                 <w:webHidden/>
               </w:rPr>
-              <w:instrText xml:space="preserve"> PAGEREF _Toc444101758 \h </w:instrText>
+              <w:instrText xml:space="preserve"> PAGEREF _Toc444704872 \h </w:instrText>
             </w:r>
             <w:r>
               <w:rPr>
@@ -2548,7 +2546,7 @@
               <w:lang w:eastAsia="en-GB"/>
             </w:rPr>
           </w:pPr>
-          <w:hyperlink w:anchor="_Toc444101759" w:history="1">
+          <w:hyperlink w:anchor="_Toc444704873" w:history="1">
             <w:r>
               <w:rPr>
                 <w:rStyle w:val="Hyperlink"/>
@@ -2590,7 +2588,7 @@
                 <w:noProof/>
                 <w:webHidden/>
               </w:rPr>
-              <w:instrText xml:space="preserve"> PAGEREF _Toc444101759 \h </w:instrText>
+              <w:instrText xml:space="preserve"> PAGEREF _Toc444704873 \h </w:instrText>
             </w:r>
             <w:r>
               <w:rPr>
@@ -2634,7 +2632,7 @@
               <w:lang w:eastAsia="en-GB"/>
             </w:rPr>
           </w:pPr>
-          <w:hyperlink w:anchor="_Toc444101760" w:history="1">
+          <w:hyperlink w:anchor="_Toc444704874" w:history="1">
             <w:r>
               <w:rPr>
                 <w:rStyle w:val="Hyperlink"/>
@@ -2676,7 +2674,7 @@
                 <w:noProof/>
                 <w:webHidden/>
               </w:rPr>
-              <w:instrText xml:space="preserve"> PAGEREF _Toc444101760 \h </w:instrText>
+              <w:instrText xml:space="preserve"> PAGEREF _Toc444704874 \h </w:instrText>
             </w:r>
             <w:r>
               <w:rPr>
@@ -2720,7 +2718,7 @@
               <w:lang w:eastAsia="en-GB"/>
             </w:rPr>
           </w:pPr>
-          <w:hyperlink w:anchor="_Toc444101761" w:history="1">
+          <w:hyperlink w:anchor="_Toc444704875" w:history="1">
             <w:r>
               <w:rPr>
                 <w:rStyle w:val="Hyperlink"/>
@@ -2762,7 +2760,7 @@
                 <w:noProof/>
                 <w:webHidden/>
               </w:rPr>
-              <w:instrText xml:space="preserve"> PAGEREF _Toc444101761 \h </w:instrText>
+              <w:instrText xml:space="preserve"> PAGEREF _Toc444704875 \h </w:instrText>
             </w:r>
             <w:r>
               <w:rPr>
@@ -2806,7 +2804,7 @@
               <w:lang w:eastAsia="en-GB"/>
             </w:rPr>
           </w:pPr>
-          <w:hyperlink w:anchor="_Toc444101762" w:history="1">
+          <w:hyperlink w:anchor="_Toc444704876" w:history="1">
             <w:r>
               <w:rPr>
                 <w:rStyle w:val="Hyperlink"/>
@@ -2848,7 +2846,7 @@
                 <w:noProof/>
                 <w:webHidden/>
               </w:rPr>
-              <w:instrText xml:space="preserve"> PAGEREF _Toc444101762 \h </w:instrText>
+              <w:instrText xml:space="preserve"> PAGEREF _Toc444704876 \h </w:instrText>
             </w:r>
             <w:r>
               <w:rPr>
@@ -2892,7 +2890,7 @@
               <w:lang w:eastAsia="en-GB"/>
             </w:rPr>
           </w:pPr>
-          <w:hyperlink w:anchor="_Toc444101763" w:history="1">
+          <w:hyperlink w:anchor="_Toc444704877" w:history="1">
             <w:r>
               <w:rPr>
                 <w:rStyle w:val="Hyperlink"/>
@@ -2934,7 +2932,7 @@
                 <w:noProof/>
                 <w:webHidden/>
               </w:rPr>
-              <w:instrText xml:space="preserve"> PAGEREF _Toc444101763 \h </w:instrText>
+              <w:instrText xml:space="preserve"> PAGEREF _Toc444704877 \h </w:instrText>
             </w:r>
             <w:r>
               <w:rPr>
@@ -2978,7 +2976,7 @@
               <w:lang w:eastAsia="en-GB"/>
             </w:rPr>
           </w:pPr>
-          <w:hyperlink w:anchor="_Toc444101764" w:history="1">
+          <w:hyperlink w:anchor="_Toc444704878" w:history="1">
             <w:r>
               <w:rPr>
                 <w:rStyle w:val="Hyperlink"/>
@@ -3020,7 +3018,7 @@
                 <w:noProof/>
                 <w:webHidden/>
               </w:rPr>
-              <w:instrText xml:space="preserve"> PAGEREF _Toc444101764 \h </w:instrText>
+              <w:instrText xml:space="preserve"> PAGEREF _Toc444704878 \h </w:instrText>
             </w:r>
             <w:r>
               <w:rPr>
@@ -3064,7 +3062,7 @@
               <w:lang w:eastAsia="en-GB"/>
             </w:rPr>
           </w:pPr>
-          <w:hyperlink w:anchor="_Toc444101765" w:history="1">
+          <w:hyperlink w:anchor="_Toc444704879" w:history="1">
             <w:r>
               <w:rPr>
                 <w:rStyle w:val="Hyperlink"/>
@@ -3106,7 +3104,7 @@
                 <w:noProof/>
                 <w:webHidden/>
               </w:rPr>
-              <w:instrText xml:space="preserve"> PAGEREF _Toc444101765 \h </w:instrText>
+              <w:instrText xml:space="preserve"> PAGEREF _Toc444704879 \h </w:instrText>
             </w:r>
             <w:r>
               <w:rPr>
@@ -3149,7 +3147,7 @@
               <w:lang w:eastAsia="en-GB"/>
             </w:rPr>
           </w:pPr>
-          <w:hyperlink w:anchor="_Toc444101766" w:history="1">
+          <w:hyperlink w:anchor="_Toc444704880" w:history="1">
             <w:r>
               <w:rPr>
                 <w:rStyle w:val="Hyperlink"/>
@@ -3176,7 +3174,7 @@
                 <w:noProof/>
                 <w:webHidden/>
               </w:rPr>
-              <w:instrText xml:space="preserve"> PAGEREF _Toc444101766 \h </w:instrText>
+              <w:instrText xml:space="preserve"> PAGEREF _Toc444704880 \h </w:instrText>
             </w:r>
             <w:r>
               <w:rPr>
@@ -3196,7 +3194,7 @@
                 <w:noProof/>
                 <w:webHidden/>
               </w:rPr>
-              <w:t>29</w:t>
+              <w:t>30</w:t>
             </w:r>
             <w:r>
               <w:rPr>
@@ -3298,12 +3296,12 @@
           <w:numId w:val="8"/>
         </w:numPr>
       </w:pPr>
-      <w:bookmarkStart w:id="3" w:name="_Toc444101741"/>
+      <w:bookmarkStart w:id="2" w:name="_Toc444704855"/>
       <w:r>
         <w:lastRenderedPageBreak/>
         <w:t>Introduction</w:t>
       </w:r>
-      <w:bookmarkEnd w:id="3"/>
+      <w:bookmarkEnd w:id="2"/>
     </w:p>
     <w:p/>
     <w:p>
@@ -3486,8 +3484,8 @@
           <w:rFonts w:eastAsiaTheme="minorHAnsi"/>
         </w:rPr>
       </w:pPr>
-      <w:bookmarkStart w:id="4" w:name="_Toc437864617"/>
-      <w:bookmarkStart w:id="5" w:name="_Toc444101742"/>
+      <w:bookmarkStart w:id="3" w:name="_Toc437864617"/>
+      <w:bookmarkStart w:id="4" w:name="_Toc444704856"/>
       <w:r>
         <w:rPr>
           <w:rFonts w:eastAsiaTheme="minorHAnsi"/>
@@ -3495,8 +3493,8 @@
         <w:lastRenderedPageBreak/>
         <w:t>Aims and Objectives</w:t>
       </w:r>
+      <w:bookmarkEnd w:id="3"/>
       <w:bookmarkEnd w:id="4"/>
-      <w:bookmarkEnd w:id="5"/>
     </w:p>
     <w:p>
       <w:pPr>
@@ -3536,14 +3534,14 @@
       <w:pPr>
         <w:pStyle w:val="Heading2"/>
       </w:pPr>
-      <w:bookmarkStart w:id="6" w:name="_Toc437864618"/>
-      <w:bookmarkStart w:id="7" w:name="_Toc444101743"/>
+      <w:bookmarkStart w:id="5" w:name="_Toc437864618"/>
+      <w:bookmarkStart w:id="6" w:name="_Toc444704857"/>
       <w:r>
         <w:lastRenderedPageBreak/>
         <w:t>Target Audience</w:t>
       </w:r>
+      <w:bookmarkEnd w:id="5"/>
       <w:bookmarkEnd w:id="6"/>
-      <w:bookmarkEnd w:id="7"/>
       <w:r>
         <w:t xml:space="preserve"> </w:t>
       </w:r>
@@ -3600,14 +3598,14 @@
       <w:pPr>
         <w:pStyle w:val="Heading2"/>
       </w:pPr>
-      <w:bookmarkStart w:id="8" w:name="_Toc437864619"/>
-      <w:bookmarkStart w:id="9" w:name="_Toc444101744"/>
+      <w:bookmarkStart w:id="7" w:name="_Toc437864619"/>
+      <w:bookmarkStart w:id="8" w:name="_Toc444704858"/>
       <w:r>
         <w:lastRenderedPageBreak/>
         <w:t>Main Research Questions</w:t>
       </w:r>
+      <w:bookmarkEnd w:id="7"/>
       <w:bookmarkEnd w:id="8"/>
-      <w:bookmarkEnd w:id="9"/>
       <w:r>
         <w:t xml:space="preserve"> </w:t>
       </w:r>
@@ -3840,14 +3838,14 @@
       <w:pPr>
         <w:pStyle w:val="Heading2"/>
       </w:pPr>
-      <w:bookmarkStart w:id="10" w:name="_Toc437864620"/>
-      <w:bookmarkStart w:id="11" w:name="_Toc444101745"/>
+      <w:bookmarkStart w:id="9" w:name="_Toc437864620"/>
+      <w:bookmarkStart w:id="10" w:name="_Toc444704859"/>
       <w:r>
         <w:lastRenderedPageBreak/>
         <w:t>Justification/Benefits</w:t>
       </w:r>
+      <w:bookmarkEnd w:id="9"/>
       <w:bookmarkEnd w:id="10"/>
-      <w:bookmarkEnd w:id="11"/>
       <w:r>
         <w:t xml:space="preserve"> </w:t>
       </w:r>
@@ -4018,14 +4016,14 @@
       <w:pPr>
         <w:pStyle w:val="Heading2"/>
       </w:pPr>
-      <w:bookmarkStart w:id="12" w:name="_Toc437864621"/>
-      <w:bookmarkStart w:id="13" w:name="_Toc444101746"/>
+      <w:bookmarkStart w:id="11" w:name="_Toc437864621"/>
+      <w:bookmarkStart w:id="12" w:name="_Toc444704860"/>
       <w:r>
         <w:lastRenderedPageBreak/>
         <w:t>Feasibility</w:t>
       </w:r>
+      <w:bookmarkEnd w:id="11"/>
       <w:bookmarkEnd w:id="12"/>
-      <w:bookmarkEnd w:id="13"/>
       <w:r>
         <w:t xml:space="preserve"> </w:t>
       </w:r>
@@ -4068,14 +4066,14 @@
       <w:pPr>
         <w:pStyle w:val="Heading2"/>
       </w:pPr>
-      <w:bookmarkStart w:id="14" w:name="_Toc437864622"/>
-      <w:bookmarkStart w:id="15" w:name="_Toc444101747"/>
+      <w:bookmarkStart w:id="13" w:name="_Toc437864622"/>
+      <w:bookmarkStart w:id="14" w:name="_Toc444704861"/>
       <w:r>
         <w:lastRenderedPageBreak/>
         <w:t>Systems Development Life Cycle (SDLC)</w:t>
       </w:r>
+      <w:bookmarkEnd w:id="13"/>
       <w:bookmarkEnd w:id="14"/>
-      <w:bookmarkEnd w:id="15"/>
       <w:r>
         <w:t xml:space="preserve"> </w:t>
       </w:r>
@@ -4098,7 +4096,7 @@
         <w:rPr>
           <w:noProof/>
           <w:color w:val="000000" w:themeColor="text1"/>
-          <w:lang w:val="en-IE" w:eastAsia="en-IE"/>
+          <w:lang w:eastAsia="en-GB"/>
         </w:rPr>
         <w:drawing>
           <wp:anchor distT="0" distB="0" distL="114300" distR="114300" simplePos="0" relativeHeight="251663360" behindDoc="1" locked="0" layoutInCell="1" allowOverlap="1" wp14:anchorId="13D22455" wp14:editId="7FC890B7">
@@ -4191,7 +4189,7 @@
         <w:rPr>
           <w:noProof/>
           <w:color w:val="000000" w:themeColor="text1"/>
-          <w:lang w:val="en-IE" w:eastAsia="en-IE"/>
+          <w:lang w:eastAsia="en-GB"/>
         </w:rPr>
         <mc:AlternateContent>
           <mc:Choice Requires="wps">
@@ -4250,32 +4248,19 @@
                                 <w:sz w:val="24"/>
                               </w:rPr>
                             </w:pPr>
-                            <w:bookmarkStart w:id="16" w:name="_Toc437863997"/>
-                            <w:bookmarkStart w:id="17" w:name="_Toc437864842"/>
+                            <w:bookmarkStart w:id="15" w:name="_Toc437863997"/>
+                            <w:bookmarkStart w:id="16" w:name="_Toc437864842"/>
                             <w:r>
                               <w:t xml:space="preserve">Figure </w:t>
                             </w:r>
-                            <w:r>
-                              <w:fldChar w:fldCharType="begin"/>
-                            </w:r>
-                            <w:r>
-                              <w:instrText xml:space="preserve"> SEQ Figure \* ARABIC </w:instrText>
-                            </w:r>
-                            <w:r>
-                              <w:fldChar w:fldCharType="separate"/>
-                            </w:r>
-                            <w:r>
-                              <w:rPr>
-                                <w:noProof/>
-                              </w:rPr>
-                              <w:t>1</w:t>
-                            </w:r>
-                            <w:r>
-                              <w:rPr>
-                                <w:noProof/>
-                              </w:rPr>
-                              <w:fldChar w:fldCharType="end"/>
-                            </w:r>
+                            <w:fldSimple w:instr=" SEQ Figure \* ARABIC ">
+                              <w:r>
+                                <w:rPr>
+                                  <w:noProof/>
+                                </w:rPr>
+                                <w:t>1</w:t>
+                              </w:r>
+                            </w:fldSimple>
                             <w:r>
                               <w:t xml:space="preserve"> - </w:t>
                             </w:r>
@@ -4291,8 +4276,8 @@
                               </w:rPr>
                               <w:t>[6]</w:t>
                             </w:r>
+                            <w:bookmarkEnd w:id="15"/>
                             <w:bookmarkEnd w:id="16"/>
-                            <w:bookmarkEnd w:id="17"/>
                           </w:p>
                         </w:txbxContent>
                       </wps:txbx>
@@ -4325,8 +4310,8 @@
                           <w:sz w:val="24"/>
                         </w:rPr>
                       </w:pPr>
-                      <w:bookmarkStart w:id="18" w:name="_Toc437863997"/>
-                      <w:bookmarkStart w:id="19" w:name="_Toc437864842"/>
+                      <w:bookmarkStart w:id="17" w:name="_Toc437863997"/>
+                      <w:bookmarkStart w:id="18" w:name="_Toc437864842"/>
                       <w:r>
                         <w:t xml:space="preserve">Figure </w:t>
                       </w:r>
@@ -4353,8 +4338,8 @@
                         </w:rPr>
                         <w:t>[6]</w:t>
                       </w:r>
+                      <w:bookmarkEnd w:id="17"/>
                       <w:bookmarkEnd w:id="18"/>
-                      <w:bookmarkEnd w:id="19"/>
                     </w:p>
                   </w:txbxContent>
                 </v:textbox>
@@ -4390,59 +4375,95 @@
       <w:pPr>
         <w:pStyle w:val="Heading2"/>
       </w:pPr>
-      <w:bookmarkStart w:id="18" w:name="_Toc437864623"/>
-      <w:bookmarkStart w:id="19" w:name="_Toc444101748"/>
+      <w:bookmarkStart w:id="17" w:name="_Toc437864623"/>
+      <w:bookmarkStart w:id="18" w:name="_Toc444704862"/>
       <w:r>
         <w:lastRenderedPageBreak/>
         <w:t>Proposed Methodologies</w:t>
       </w:r>
+      <w:bookmarkEnd w:id="17"/>
       <w:bookmarkEnd w:id="18"/>
+      <w:r>
+        <w:t xml:space="preserve"> </w:t>
+      </w:r>
+    </w:p>
+    <w:p>
+      <w:pPr>
+        <w:rPr>
+          <w:color w:val="000000" w:themeColor="text1"/>
+        </w:rPr>
+      </w:pPr>
+    </w:p>
+    <w:p>
+      <w:pPr>
+        <w:spacing w:line="360" w:lineRule="auto"/>
+        <w:rPr>
+          <w:color w:val="000000" w:themeColor="text1"/>
+        </w:rPr>
+      </w:pPr>
+      <w:r>
+        <w:rPr>
+          <w:color w:val="000000" w:themeColor="text1"/>
+        </w:rPr>
+        <w:t>This is a three person team. Each team member will have a defined role, based on our abilities, strengths and interest of self-learning. Throughout the development, every member of the team will be brought up to speed on the progress of each of the other members. The aim is that all members are proficient with all aspects of the project.</w:t>
+      </w:r>
+    </w:p>
+    <w:p>
+      <w:pPr>
+        <w:spacing w:line="360" w:lineRule="auto"/>
+        <w:rPr>
+          <w:color w:val="000000" w:themeColor="text1"/>
+        </w:rPr>
+      </w:pPr>
+    </w:p>
+    <w:p>
+      <w:pPr>
+        <w:rPr>
+          <w:b/>
+        </w:rPr>
+      </w:pPr>
+      <w:bookmarkStart w:id="19" w:name="_Toc437864624"/>
+      <w:r>
+        <w:rPr>
+          <w:b/>
+        </w:rPr>
+        <w:t>Member 1</w:t>
+      </w:r>
       <w:bookmarkEnd w:id="19"/>
       <w:r>
+        <w:rPr>
+          <w:b/>
+        </w:rPr>
         <w:t xml:space="preserve"> </w:t>
       </w:r>
     </w:p>
     <w:p>
       <w:pPr>
-        <w:rPr>
-          <w:color w:val="000000" w:themeColor="text1"/>
-        </w:rPr>
-      </w:pPr>
-    </w:p>
-    <w:p>
-      <w:pPr>
-        <w:spacing w:line="360" w:lineRule="auto"/>
-        <w:rPr>
-          <w:color w:val="000000" w:themeColor="text1"/>
-        </w:rPr>
-      </w:pPr>
-      <w:r>
-        <w:rPr>
-          <w:color w:val="000000" w:themeColor="text1"/>
-        </w:rPr>
-        <w:t>This is a three person team. Each team member will have a defined role, based on our abilities, strengths and interest of self-learning. Throughout the development, every member of the team will be brought up to speed on the progress of each of the other members. The aim is that all members are proficient with all aspects of the project.</w:t>
-      </w:r>
-    </w:p>
-    <w:p>
-      <w:pPr>
-        <w:spacing w:line="360" w:lineRule="auto"/>
-        <w:rPr>
-          <w:color w:val="000000" w:themeColor="text1"/>
-        </w:rPr>
-      </w:pPr>
-    </w:p>
+        <w:spacing w:line="360" w:lineRule="auto"/>
+        <w:rPr>
+          <w:color w:val="000000" w:themeColor="text1"/>
+        </w:rPr>
+      </w:pPr>
+      <w:r>
+        <w:rPr>
+          <w:color w:val="000000" w:themeColor="text1"/>
+        </w:rPr>
+        <w:t xml:space="preserve">This member’s responsibility will be to front the programming side of the project, with the objective to use numerous technologies to work concurrently. This application will use Android SDK [7] to develop the web front for all Android devices which run Froyo 2.2 [8], or newer. With the aim of the app being compatible with 100% of all Android devices, Android’s WebView kit will be used. The next step will be to develop responsive pages with the use of an open source CMS such as WordPress to manage pages.  </w:t>
+      </w:r>
+    </w:p>
+    <w:p/>
     <w:p>
       <w:pPr>
         <w:rPr>
           <w:b/>
         </w:rPr>
       </w:pPr>
-      <w:bookmarkStart w:id="20" w:name="_Toc437864624"/>
+      <w:bookmarkStart w:id="20" w:name="_Toc437864625"/>
       <w:r>
         <w:rPr>
           <w:b/>
         </w:rPr>
-        <w:t>Member 1</w:t>
+        <w:t>Member 2</w:t>
       </w:r>
       <w:bookmarkEnd w:id="20"/>
       <w:r>
@@ -4463,87 +4484,51 @@
         <w:rPr>
           <w:color w:val="000000" w:themeColor="text1"/>
         </w:rPr>
-        <w:t xml:space="preserve">This member’s responsibility will be to front the programming side of the project, with the objective to use numerous technologies to work concurrently. This application will use Android SDK [7] to develop the web front for all Android devices which run Froyo 2.2 [8], or newer. With the aim of the app being compatible with 100% of all Android devices, Android’s WebView kit will be used. The next step will be to develop responsive pages with the use of an open source CMS such as WordPress to manage pages.  </w:t>
-      </w:r>
-    </w:p>
-    <w:p/>
+        <w:t>This member will focus on the security issues which may arise with relation to user log in and registration. This involves an extensive amount of research into current hacks and security issues on the market. There is a need to obtain self-signed certs which will be sourced early in the project [9] [10].</w:t>
+      </w:r>
+    </w:p>
+    <w:p>
+      <w:pPr>
+        <w:spacing w:line="360" w:lineRule="auto"/>
+        <w:rPr>
+          <w:color w:val="000000" w:themeColor="text1"/>
+        </w:rPr>
+      </w:pPr>
+      <w:r>
+        <w:rPr>
+          <w:color w:val="000000" w:themeColor="text1"/>
+        </w:rPr>
+        <w:t>There will need to be high-end security measures to ensure that data protection is adhered to for all players, concentrated around the user registration and login.</w:t>
+      </w:r>
+    </w:p>
+    <w:p>
+      <w:pPr>
+        <w:spacing w:line="360" w:lineRule="auto"/>
+        <w:rPr>
+          <w:color w:val="000000" w:themeColor="text1"/>
+        </w:rPr>
+      </w:pPr>
+      <w:r>
+        <w:rPr>
+          <w:color w:val="000000" w:themeColor="text1"/>
+        </w:rPr>
+        <w:t>This member will also assist in the layouts and the look-and-feel of the application</w:t>
+      </w:r>
+    </w:p>
     <w:p>
       <w:pPr>
         <w:rPr>
           <w:b/>
         </w:rPr>
       </w:pPr>
-      <w:bookmarkStart w:id="21" w:name="_Toc437864625"/>
+      <w:bookmarkStart w:id="21" w:name="_Toc437864626"/>
       <w:r>
         <w:rPr>
           <w:b/>
         </w:rPr>
-        <w:t>Member 2</w:t>
+        <w:t>Member 3</w:t>
       </w:r>
       <w:bookmarkEnd w:id="21"/>
-      <w:r>
-        <w:rPr>
-          <w:b/>
-        </w:rPr>
-        <w:t xml:space="preserve"> </w:t>
-      </w:r>
-    </w:p>
-    <w:p>
-      <w:pPr>
-        <w:spacing w:line="360" w:lineRule="auto"/>
-        <w:rPr>
-          <w:color w:val="000000" w:themeColor="text1"/>
-        </w:rPr>
-      </w:pPr>
-      <w:r>
-        <w:rPr>
-          <w:color w:val="000000" w:themeColor="text1"/>
-        </w:rPr>
-        <w:t>This member will focus on the security issues which may arise with relation to user log in and registration. This involves an extensive amount of research into current hacks and security issues on the market. There is a need to obtain self-signed certs which will be sourced early in the project [9] [10].</w:t>
-      </w:r>
-    </w:p>
-    <w:p>
-      <w:pPr>
-        <w:spacing w:line="360" w:lineRule="auto"/>
-        <w:rPr>
-          <w:color w:val="000000" w:themeColor="text1"/>
-        </w:rPr>
-      </w:pPr>
-      <w:r>
-        <w:rPr>
-          <w:color w:val="000000" w:themeColor="text1"/>
-        </w:rPr>
-        <w:t>There will need to be high-end security measures to ensure that data protection is adhered to for all players, concentrated around the user registration and login.</w:t>
-      </w:r>
-    </w:p>
-    <w:p>
-      <w:pPr>
-        <w:spacing w:line="360" w:lineRule="auto"/>
-        <w:rPr>
-          <w:color w:val="000000" w:themeColor="text1"/>
-        </w:rPr>
-      </w:pPr>
-      <w:r>
-        <w:rPr>
-          <w:color w:val="000000" w:themeColor="text1"/>
-        </w:rPr>
-        <w:t>This member will also assist in the layouts and the look-and-feel of the application</w:t>
-      </w:r>
-    </w:p>
-    <w:p>
-      <w:pPr>
-        <w:rPr>
-          <w:b/>
-        </w:rPr>
-      </w:pPr>
-      <w:bookmarkStart w:id="22" w:name="_Toc437864626"/>
-      <w:r>
-        <w:rPr>
-          <w:b/>
-        </w:rPr>
-        <w:t>Member 3</w:t>
-      </w:r>
-      <w:bookmarkEnd w:id="22"/>
       <w:r>
         <w:rPr>
           <w:b/>
@@ -4674,16 +4659,16 @@
           <w:b/>
         </w:rPr>
       </w:pPr>
-      <w:bookmarkStart w:id="23" w:name="_Toc433277410"/>
-      <w:bookmarkStart w:id="24" w:name="_Toc437864627"/>
+      <w:bookmarkStart w:id="22" w:name="_Toc433277410"/>
+      <w:bookmarkStart w:id="23" w:name="_Toc437864627"/>
       <w:r>
         <w:rPr>
           <w:b/>
         </w:rPr>
         <w:t>Group Elements</w:t>
       </w:r>
+      <w:bookmarkEnd w:id="22"/>
       <w:bookmarkEnd w:id="23"/>
-      <w:bookmarkEnd w:id="24"/>
     </w:p>
     <w:p>
       <w:pPr>
@@ -4737,49 +4722,80 @@
       <w:pPr>
         <w:pStyle w:val="Heading2"/>
       </w:pPr>
-      <w:bookmarkStart w:id="25" w:name="_Toc437864628"/>
-      <w:bookmarkStart w:id="26" w:name="_Toc444101749"/>
+      <w:bookmarkStart w:id="24" w:name="_Toc437864628"/>
+      <w:bookmarkStart w:id="25" w:name="_Toc444704863"/>
       <w:r>
         <w:lastRenderedPageBreak/>
         <w:t>Application</w:t>
       </w:r>
+      <w:bookmarkEnd w:id="24"/>
       <w:bookmarkEnd w:id="25"/>
+    </w:p>
+    <w:p>
+      <w:pPr>
+        <w:spacing w:line="360" w:lineRule="auto"/>
+        <w:rPr>
+          <w:color w:val="000000" w:themeColor="text1"/>
+        </w:rPr>
+      </w:pPr>
+    </w:p>
+    <w:p>
+      <w:pPr>
+        <w:spacing w:line="360" w:lineRule="auto"/>
+        <w:rPr>
+          <w:color w:val="000000" w:themeColor="text1"/>
+        </w:rPr>
+      </w:pPr>
+      <w:r>
+        <w:rPr>
+          <w:color w:val="000000" w:themeColor="text1"/>
+        </w:rPr>
+        <w:t>The application will be a cross between a game and a quiz. Whilst having the academic functionality of an educational quiz, it will have a young, fresh approach to learning. For this project, the subject matter will be on networking terms and concepts.</w:t>
+      </w:r>
+    </w:p>
+    <w:p>
+      <w:pPr>
+        <w:spacing w:line="360" w:lineRule="auto"/>
+        <w:rPr>
+          <w:color w:val="000000" w:themeColor="text1"/>
+        </w:rPr>
+      </w:pPr>
+      <w:r>
+        <w:rPr>
+          <w:color w:val="000000" w:themeColor="text1"/>
+        </w:rPr>
+        <w:t>The application will consist of three levels. A description of these levels is detailed in the next section.</w:t>
+      </w:r>
+    </w:p>
+    <w:p>
+      <w:pPr>
+        <w:rPr>
+          <w:b/>
+        </w:rPr>
+      </w:pPr>
+      <w:bookmarkStart w:id="26" w:name="_Toc433277397"/>
+      <w:bookmarkStart w:id="27" w:name="_Toc437864629"/>
+      <w:r>
+        <w:rPr>
+          <w:b/>
+        </w:rPr>
+        <w:t>Level 1</w:t>
+      </w:r>
       <w:bookmarkEnd w:id="26"/>
-    </w:p>
-    <w:p>
-      <w:pPr>
-        <w:spacing w:line="360" w:lineRule="auto"/>
-        <w:rPr>
-          <w:color w:val="000000" w:themeColor="text1"/>
-        </w:rPr>
-      </w:pPr>
-    </w:p>
-    <w:p>
-      <w:pPr>
-        <w:spacing w:line="360" w:lineRule="auto"/>
-        <w:rPr>
-          <w:color w:val="000000" w:themeColor="text1"/>
-        </w:rPr>
-      </w:pPr>
-      <w:r>
-        <w:rPr>
-          <w:color w:val="000000" w:themeColor="text1"/>
-        </w:rPr>
-        <w:t>The application will be a cross between a game and a quiz. Whilst having the academic functionality of an educational quiz, it will have a young, fresh approach to learning. For this project, the subject matter will be on networking terms and concepts.</w:t>
-      </w:r>
-    </w:p>
-    <w:p>
-      <w:pPr>
-        <w:spacing w:line="360" w:lineRule="auto"/>
-        <w:rPr>
-          <w:color w:val="000000" w:themeColor="text1"/>
-        </w:rPr>
-      </w:pPr>
-      <w:r>
-        <w:rPr>
-          <w:color w:val="000000" w:themeColor="text1"/>
-        </w:rPr>
-        <w:t>The application will consist of three levels. A description of these levels is detailed in the next section.</w:t>
+      <w:bookmarkEnd w:id="27"/>
+    </w:p>
+    <w:p>
+      <w:pPr>
+        <w:spacing w:line="360" w:lineRule="auto"/>
+        <w:rPr>
+          <w:color w:val="000000" w:themeColor="text1"/>
+        </w:rPr>
+      </w:pPr>
+      <w:r>
+        <w:rPr>
+          <w:color w:val="000000" w:themeColor="text1"/>
+        </w:rPr>
+        <w:t>The first level will be easy, containing definitions and abbreviations on an MCQ basis. One question will have 4 possible answers with only one answer being correct. There is plans to have a pool of 300 questions for the finished product. However, for the sake of this project, it is more feasible to run a beta model with a pool of 10 question.</w:t>
       </w:r>
     </w:p>
     <w:p>
@@ -4788,29 +4804,29 @@
           <w:b/>
         </w:rPr>
       </w:pPr>
-      <w:bookmarkStart w:id="27" w:name="_Toc433277397"/>
-      <w:bookmarkStart w:id="28" w:name="_Toc437864629"/>
+      <w:bookmarkStart w:id="28" w:name="_Toc433277398"/>
+      <w:bookmarkStart w:id="29" w:name="_Toc437864630"/>
       <w:r>
         <w:rPr>
           <w:b/>
         </w:rPr>
-        <w:t>Level 1</w:t>
-      </w:r>
-      <w:bookmarkEnd w:id="27"/>
+        <w:t>Level 2</w:t>
+      </w:r>
       <w:bookmarkEnd w:id="28"/>
-    </w:p>
-    <w:p>
-      <w:pPr>
-        <w:spacing w:line="360" w:lineRule="auto"/>
-        <w:rPr>
-          <w:color w:val="000000" w:themeColor="text1"/>
-        </w:rPr>
-      </w:pPr>
-      <w:r>
-        <w:rPr>
-          <w:color w:val="000000" w:themeColor="text1"/>
-        </w:rPr>
-        <w:t>The first level will be easy, containing definitions and abbreviations on an MCQ basis. One question will have 4 possible answers with only one answer being correct. There is plans to have a pool of 300 questions for the finished product. However, for the sake of this project, it is more feasible to run a beta model with a pool of 10 question.</w:t>
+      <w:bookmarkEnd w:id="29"/>
+    </w:p>
+    <w:p>
+      <w:pPr>
+        <w:spacing w:line="360" w:lineRule="auto"/>
+        <w:rPr>
+          <w:color w:val="000000" w:themeColor="text1"/>
+        </w:rPr>
+      </w:pPr>
+      <w:r>
+        <w:rPr>
+          <w:color w:val="000000" w:themeColor="text1"/>
+        </w:rPr>
+        <w:t>The second level is more difficult. Questions will be based on exam quality definitions and networking syntax on an MCQ basis. One question will have 4 possible answers with only one answer being correct. There is plans to have a pool of 300 questions for the finished product. However, for the sake of this project, it is more feasible to run a beta model with a pool of 10 question.</w:t>
       </w:r>
     </w:p>
     <w:p>
@@ -4819,29 +4835,29 @@
           <w:b/>
         </w:rPr>
       </w:pPr>
-      <w:bookmarkStart w:id="29" w:name="_Toc433277398"/>
-      <w:bookmarkStart w:id="30" w:name="_Toc437864630"/>
+      <w:bookmarkStart w:id="30" w:name="_Toc433277399"/>
+      <w:bookmarkStart w:id="31" w:name="_Toc437864631"/>
       <w:r>
         <w:rPr>
           <w:b/>
         </w:rPr>
-        <w:t>Level 2</w:t>
-      </w:r>
-      <w:bookmarkEnd w:id="29"/>
+        <w:t>Level 3</w:t>
+      </w:r>
       <w:bookmarkEnd w:id="30"/>
-    </w:p>
-    <w:p>
-      <w:pPr>
-        <w:spacing w:line="360" w:lineRule="auto"/>
-        <w:rPr>
-          <w:color w:val="000000" w:themeColor="text1"/>
-        </w:rPr>
-      </w:pPr>
-      <w:r>
-        <w:rPr>
-          <w:color w:val="000000" w:themeColor="text1"/>
-        </w:rPr>
-        <w:t>The second level is more difficult. Questions will be based on exam quality definitions and networking syntax on an MCQ basis. One question will have 4 possible answers with only one answer being correct. There is plans to have a pool of 300 questions for the finished product. However, for the sake of this project, it is more feasible to run a beta model with a pool of 10 question.</w:t>
+      <w:bookmarkEnd w:id="31"/>
+    </w:p>
+    <w:p>
+      <w:pPr>
+        <w:spacing w:line="360" w:lineRule="auto"/>
+        <w:rPr>
+          <w:color w:val="000000" w:themeColor="text1"/>
+        </w:rPr>
+      </w:pPr>
+      <w:r>
+        <w:rPr>
+          <w:color w:val="000000" w:themeColor="text1"/>
+        </w:rPr>
+        <w:t>The third level is the most difficult. Questions will be based on the general theory associated with networking on a CCNA level. Each question will be answered textually. This will involve technology which will recognise keywords and strings. There is plans to have a pool of 150 questions for the finished product. However, for the sake of this project, it is more feasible to run a beta model with a pool of 10 question.</w:t>
       </w:r>
     </w:p>
     <w:p>
@@ -4850,47 +4866,16 @@
           <w:b/>
         </w:rPr>
       </w:pPr>
-      <w:bookmarkStart w:id="31" w:name="_Toc433277399"/>
-      <w:bookmarkStart w:id="32" w:name="_Toc437864631"/>
+      <w:bookmarkStart w:id="32" w:name="_Toc433277400"/>
+      <w:bookmarkStart w:id="33" w:name="_Toc437864632"/>
       <w:r>
         <w:rPr>
           <w:b/>
         </w:rPr>
-        <w:t>Level 3</w:t>
-      </w:r>
-      <w:bookmarkEnd w:id="31"/>
+        <w:t>Player advancement through levels</w:t>
+      </w:r>
       <w:bookmarkEnd w:id="32"/>
-    </w:p>
-    <w:p>
-      <w:pPr>
-        <w:spacing w:line="360" w:lineRule="auto"/>
-        <w:rPr>
-          <w:color w:val="000000" w:themeColor="text1"/>
-        </w:rPr>
-      </w:pPr>
-      <w:r>
-        <w:rPr>
-          <w:color w:val="000000" w:themeColor="text1"/>
-        </w:rPr>
-        <w:t>The third level is the most difficult. Questions will be based on the general theory associated with networking on a CCNA level. Each question will be answered textually. This will involve technology which will recognise keywords and strings. There is plans to have a pool of 150 questions for the finished product. However, for the sake of this project, it is more feasible to run a beta model with a pool of 10 question.</w:t>
-      </w:r>
-    </w:p>
-    <w:p>
-      <w:pPr>
-        <w:rPr>
-          <w:b/>
-        </w:rPr>
-      </w:pPr>
-      <w:bookmarkStart w:id="33" w:name="_Toc433277400"/>
-      <w:bookmarkStart w:id="34" w:name="_Toc437864632"/>
-      <w:r>
-        <w:rPr>
-          <w:b/>
-        </w:rPr>
-        <w:t>Player advancement through levels</w:t>
-      </w:r>
       <w:bookmarkEnd w:id="33"/>
-      <w:bookmarkEnd w:id="34"/>
     </w:p>
     <w:p>
       <w:pPr>
@@ -4923,113 +4908,113 @@
       <w:pPr>
         <w:pStyle w:val="Heading2"/>
       </w:pPr>
-      <w:bookmarkStart w:id="35" w:name="_Toc437864633"/>
-      <w:bookmarkStart w:id="36" w:name="_Toc444101750"/>
+      <w:bookmarkStart w:id="34" w:name="_Toc437864633"/>
+      <w:bookmarkStart w:id="35" w:name="_Toc444704864"/>
       <w:r>
         <w:lastRenderedPageBreak/>
         <w:t>Deliverables</w:t>
       </w:r>
+      <w:bookmarkEnd w:id="34"/>
       <w:bookmarkEnd w:id="35"/>
+      <w:r>
+        <w:t xml:space="preserve"> </w:t>
+      </w:r>
+    </w:p>
+    <w:p>
+      <w:pPr>
+        <w:rPr>
+          <w:color w:val="000000" w:themeColor="text1"/>
+        </w:rPr>
+      </w:pPr>
+    </w:p>
+    <w:p>
+      <w:pPr>
+        <w:spacing w:line="360" w:lineRule="auto"/>
+        <w:rPr>
+          <w:color w:val="000000" w:themeColor="text1"/>
+        </w:rPr>
+      </w:pPr>
+      <w:r>
+        <w:rPr>
+          <w:color w:val="000000" w:themeColor="text1"/>
+        </w:rPr>
+        <w:t xml:space="preserve">The aim is to have a fairly established running BETA model by Christmas break which will leave the next semester for testing and defining our documentation. </w:t>
+      </w:r>
+    </w:p>
+    <w:p>
+      <w:pPr>
+        <w:spacing w:line="360" w:lineRule="auto"/>
+        <w:rPr>
+          <w:color w:val="000000" w:themeColor="text1"/>
+        </w:rPr>
+      </w:pPr>
+      <w:r>
+        <w:rPr>
+          <w:color w:val="000000" w:themeColor="text1"/>
+        </w:rPr>
+        <w:t>In this section, the expected results are examined in order to identify any issues before the project officially begins.</w:t>
+      </w:r>
+    </w:p>
+    <w:p>
+      <w:pPr>
+        <w:spacing w:line="360" w:lineRule="auto"/>
+        <w:rPr>
+          <w:color w:val="000000" w:themeColor="text1"/>
+        </w:rPr>
+      </w:pPr>
+      <w:r>
+        <w:rPr>
+          <w:color w:val="000000" w:themeColor="text1"/>
+        </w:rPr>
+        <w:t>A Work Breakdown Structure and Gantt-Chart, which follow, provide a condensed and visual view at the tasks and predicted timeline of the project.</w:t>
+      </w:r>
+    </w:p>
+    <w:p>
+      <w:pPr>
+        <w:spacing w:line="360" w:lineRule="auto"/>
+        <w:rPr>
+          <w:color w:val="000000" w:themeColor="text1"/>
+        </w:rPr>
+      </w:pPr>
+    </w:p>
+    <w:p>
+      <w:pPr>
+        <w:spacing w:line="360" w:lineRule="auto"/>
+        <w:rPr>
+          <w:color w:val="000000" w:themeColor="text1"/>
+        </w:rPr>
+      </w:pPr>
+    </w:p>
+    <w:p>
+      <w:pPr>
+        <w:spacing w:line="360" w:lineRule="auto"/>
+        <w:rPr>
+          <w:color w:val="000000" w:themeColor="text1"/>
+        </w:rPr>
+      </w:pPr>
+    </w:p>
+    <w:p>
+      <w:pPr>
+        <w:spacing w:line="360" w:lineRule="auto"/>
+        <w:rPr>
+          <w:color w:val="000000" w:themeColor="text1"/>
+        </w:rPr>
+      </w:pPr>
+    </w:p>
+    <w:p>
+      <w:pPr>
+        <w:rPr>
+          <w:b/>
+        </w:rPr>
+      </w:pPr>
+      <w:bookmarkStart w:id="36" w:name="_Toc437864634"/>
+      <w:r>
+        <w:rPr>
+          <w:b/>
+        </w:rPr>
+        <w:t>Expected Results</w:t>
+      </w:r>
       <w:bookmarkEnd w:id="36"/>
-      <w:r>
-        <w:t xml:space="preserve"> </w:t>
-      </w:r>
-    </w:p>
-    <w:p>
-      <w:pPr>
-        <w:rPr>
-          <w:color w:val="000000" w:themeColor="text1"/>
-        </w:rPr>
-      </w:pPr>
-    </w:p>
-    <w:p>
-      <w:pPr>
-        <w:spacing w:line="360" w:lineRule="auto"/>
-        <w:rPr>
-          <w:color w:val="000000" w:themeColor="text1"/>
-        </w:rPr>
-      </w:pPr>
-      <w:r>
-        <w:rPr>
-          <w:color w:val="000000" w:themeColor="text1"/>
-        </w:rPr>
-        <w:t xml:space="preserve">The aim is to have a fairly established running BETA model by Christmas break which will leave the next semester for testing and defining our documentation. </w:t>
-      </w:r>
-    </w:p>
-    <w:p>
-      <w:pPr>
-        <w:spacing w:line="360" w:lineRule="auto"/>
-        <w:rPr>
-          <w:color w:val="000000" w:themeColor="text1"/>
-        </w:rPr>
-      </w:pPr>
-      <w:r>
-        <w:rPr>
-          <w:color w:val="000000" w:themeColor="text1"/>
-        </w:rPr>
-        <w:t>In this section, the expected results are examined in order to identify any issues before the project officially begins.</w:t>
-      </w:r>
-    </w:p>
-    <w:p>
-      <w:pPr>
-        <w:spacing w:line="360" w:lineRule="auto"/>
-        <w:rPr>
-          <w:color w:val="000000" w:themeColor="text1"/>
-        </w:rPr>
-      </w:pPr>
-      <w:r>
-        <w:rPr>
-          <w:color w:val="000000" w:themeColor="text1"/>
-        </w:rPr>
-        <w:t>A Work Breakdown Structure and Gantt-Chart, which follow, provide a condensed and visual view at the tasks and predicted timeline of the project.</w:t>
-      </w:r>
-    </w:p>
-    <w:p>
-      <w:pPr>
-        <w:spacing w:line="360" w:lineRule="auto"/>
-        <w:rPr>
-          <w:color w:val="000000" w:themeColor="text1"/>
-        </w:rPr>
-      </w:pPr>
-    </w:p>
-    <w:p>
-      <w:pPr>
-        <w:spacing w:line="360" w:lineRule="auto"/>
-        <w:rPr>
-          <w:color w:val="000000" w:themeColor="text1"/>
-        </w:rPr>
-      </w:pPr>
-    </w:p>
-    <w:p>
-      <w:pPr>
-        <w:spacing w:line="360" w:lineRule="auto"/>
-        <w:rPr>
-          <w:color w:val="000000" w:themeColor="text1"/>
-        </w:rPr>
-      </w:pPr>
-    </w:p>
-    <w:p>
-      <w:pPr>
-        <w:spacing w:line="360" w:lineRule="auto"/>
-        <w:rPr>
-          <w:color w:val="000000" w:themeColor="text1"/>
-        </w:rPr>
-      </w:pPr>
-    </w:p>
-    <w:p>
-      <w:pPr>
-        <w:rPr>
-          <w:b/>
-        </w:rPr>
-      </w:pPr>
-      <w:bookmarkStart w:id="37" w:name="_Toc437864634"/>
-      <w:r>
-        <w:rPr>
-          <w:b/>
-        </w:rPr>
-        <w:t>Expected Results</w:t>
-      </w:r>
-      <w:bookmarkEnd w:id="37"/>
     </w:p>
     <w:p>
       <w:pPr>
@@ -5183,8 +5168,8 @@
           <w:b/>
         </w:rPr>
       </w:pPr>
-      <w:bookmarkStart w:id="38" w:name="_Toc433277412"/>
-      <w:bookmarkStart w:id="39" w:name="_Toc437864635"/>
+      <w:bookmarkStart w:id="37" w:name="_Toc433277412"/>
+      <w:bookmarkStart w:id="38" w:name="_Toc437864635"/>
       <w:r>
         <w:rPr>
           <w:b/>
@@ -5192,8 +5177,8 @@
         <w:lastRenderedPageBreak/>
         <w:t>Work Breakdown Structure</w:t>
       </w:r>
+      <w:bookmarkEnd w:id="37"/>
       <w:bookmarkEnd w:id="38"/>
-      <w:bookmarkEnd w:id="39"/>
     </w:p>
     <w:p>
       <w:pPr>
@@ -5462,7 +5447,7 @@
       </w:r>
     </w:p>
     <w:p>
-      <w:bookmarkStart w:id="40" w:name="_Toc437864636"/>
+      <w:bookmarkStart w:id="39" w:name="_Toc437864636"/>
     </w:p>
     <w:p>
       <w:pPr>
@@ -5476,7 +5461,7 @@
         </w:rPr>
         <w:t>Gantt-Chart</w:t>
       </w:r>
-      <w:bookmarkEnd w:id="40"/>
+      <w:bookmarkEnd w:id="39"/>
       <w:r>
         <w:rPr>
           <w:b/>
@@ -5507,7 +5492,7 @@
         <w:rPr>
           <w:noProof/>
           <w:color w:val="000000" w:themeColor="text1"/>
-          <w:lang w:val="en-IE" w:eastAsia="en-IE"/>
+          <w:lang w:eastAsia="en-GB"/>
         </w:rPr>
         <w:drawing>
           <wp:inline distT="0" distB="0" distL="0" distR="0" wp14:anchorId="0BC8E653" wp14:editId="3538C290">
@@ -5567,27 +5552,14 @@
       <w:r>
         <w:t xml:space="preserve">Figure </w:t>
       </w:r>
-      <w:r>
-        <w:fldChar w:fldCharType="begin"/>
-      </w:r>
-      <w:r>
-        <w:instrText xml:space="preserve"> SEQ Figure \* ARABIC </w:instrText>
-      </w:r>
-      <w:r>
-        <w:fldChar w:fldCharType="separate"/>
-      </w:r>
-      <w:r>
-        <w:rPr>
-          <w:noProof/>
-        </w:rPr>
-        <w:t>2</w:t>
-      </w:r>
-      <w:r>
-        <w:rPr>
-          <w:noProof/>
-        </w:rPr>
-        <w:fldChar w:fldCharType="end"/>
-      </w:r>
+      <w:fldSimple w:instr=" SEQ Figure \* ARABIC ">
+        <w:r>
+          <w:rPr>
+            <w:noProof/>
+          </w:rPr>
+          <w:t>2</w:t>
+        </w:r>
+      </w:fldSimple>
       <w:r>
         <w:t xml:space="preserve"> Gantt-Chart</w:t>
       </w:r>
@@ -5596,14 +5568,14 @@
       <w:pPr>
         <w:pStyle w:val="Heading2"/>
       </w:pPr>
-      <w:bookmarkStart w:id="41" w:name="_Toc437864637"/>
-      <w:bookmarkStart w:id="42" w:name="_Toc444101751"/>
+      <w:bookmarkStart w:id="40" w:name="_Toc437864637"/>
+      <w:bookmarkStart w:id="41" w:name="_Toc444704865"/>
       <w:r>
         <w:lastRenderedPageBreak/>
         <w:t>Conclusion</w:t>
       </w:r>
+      <w:bookmarkEnd w:id="40"/>
       <w:bookmarkEnd w:id="41"/>
-      <w:bookmarkEnd w:id="42"/>
       <w:r>
         <w:t xml:space="preserve"> </w:t>
       </w:r>
@@ -5688,14 +5660,14 @@
       <w:pPr>
         <w:pStyle w:val="Heading1"/>
       </w:pPr>
-      <w:bookmarkStart w:id="43" w:name="_Toc435787526"/>
-      <w:bookmarkStart w:id="44" w:name="_Toc444101752"/>
+      <w:bookmarkStart w:id="42" w:name="_Toc435787526"/>
+      <w:bookmarkStart w:id="43" w:name="_Toc444704866"/>
       <w:r>
         <w:lastRenderedPageBreak/>
         <w:t>Literature review</w:t>
       </w:r>
+      <w:bookmarkEnd w:id="42"/>
       <w:bookmarkEnd w:id="43"/>
-      <w:bookmarkEnd w:id="44"/>
     </w:p>
     <w:p>
       <w:pPr>
@@ -5863,7 +5835,7 @@
       <w:pPr>
         <w:pStyle w:val="Heading2"/>
       </w:pPr>
-      <w:bookmarkStart w:id="45" w:name="_Toc444101753"/>
+      <w:bookmarkStart w:id="44" w:name="_Toc444704867"/>
       <w:r>
         <w:lastRenderedPageBreak/>
         <w:t xml:space="preserve">Review A: </w:t>
@@ -5874,7 +5846,7 @@
       <w:r>
         <w:t xml:space="preserve"> assessing students?</w:t>
       </w:r>
-      <w:bookmarkEnd w:id="45"/>
+      <w:bookmarkEnd w:id="44"/>
     </w:p>
     <w:p>
       <w:pPr>
@@ -5896,7 +5868,7 @@
       <w:r>
         <w:rPr>
           <w:noProof/>
-          <w:lang w:val="en-IE" w:eastAsia="en-IE"/>
+          <w:lang w:eastAsia="en-GB"/>
         </w:rPr>
         <mc:AlternateContent>
           <mc:Choice Requires="wps">
@@ -5951,13 +5923,7 @@
                               </w:rPr>
                             </w:pPr>
                             <w:r>
-                              <w:t>“In ancient Greece, Socrates tested his students through conversations. Answers were not scored as right or wrong. They just led to more dialogue.”[1</w:t>
-                            </w:r>
-                            <w:r>
-                              <w:t>2</w:t>
-                            </w:r>
-                            <w:r>
-                              <w:t>]</w:t>
+                              <w:t>“In ancient Greece, Socrates tested his students through conversations. Answers were not scored as right or wrong. They just led to more dialogue.”[12]</w:t>
                             </w:r>
                           </w:p>
                         </w:txbxContent>
@@ -5991,13 +5957,7 @@
                         </w:rPr>
                       </w:pPr>
                       <w:r>
-                        <w:t>“In ancient Greece, Socrates tested his students through conversations. Answers were not scored as right or wrong. They just led to more dialogue.”[1</w:t>
-                      </w:r>
-                      <w:r>
-                        <w:t>2</w:t>
-                      </w:r>
-                      <w:r>
-                        <w:t>]</w:t>
+                        <w:t>“In ancient Greece, Socrates tested his students through conversations. Answers were not scored as right or wrong. They just led to more dialogue.”[12]</w:t>
                       </w:r>
                     </w:p>
                   </w:txbxContent>
@@ -6049,7 +6009,7 @@
           <w:noProof/>
           <w:sz w:val="24"/>
           <w:szCs w:val="24"/>
-          <w:lang w:val="en-IE" w:eastAsia="en-IE"/>
+          <w:lang w:eastAsia="en-GB"/>
         </w:rPr>
         <w:drawing>
           <wp:inline distT="0" distB="0" distL="0" distR="0" wp14:anchorId="671A83E9" wp14:editId="7F436080">
@@ -6102,27 +6062,14 @@
       <w:r>
         <w:t xml:space="preserve">Figure </w:t>
       </w:r>
-      <w:r>
-        <w:fldChar w:fldCharType="begin"/>
-      </w:r>
-      <w:r>
-        <w:instrText xml:space="preserve"> SEQ Figure \* ARABIC </w:instrText>
-      </w:r>
-      <w:r>
-        <w:fldChar w:fldCharType="separate"/>
-      </w:r>
-      <w:r>
-        <w:rPr>
-          <w:noProof/>
-        </w:rPr>
-        <w:t>3</w:t>
-      </w:r>
-      <w:r>
-        <w:rPr>
-          <w:noProof/>
-        </w:rPr>
-        <w:fldChar w:fldCharType="end"/>
-      </w:r>
+      <w:fldSimple w:instr=" SEQ Figure \* ARABIC ">
+        <w:r>
+          <w:rPr>
+            <w:noProof/>
+          </w:rPr>
+          <w:t>3</w:t>
+        </w:r>
+      </w:fldSimple>
       <w:r>
         <w:t xml:space="preserve"> - An ex</w:t>
       </w:r>
@@ -6148,17 +6095,17 @@
       <w:pPr>
         <w:pStyle w:val="Heading3"/>
       </w:pPr>
-      <w:bookmarkStart w:id="46" w:name="_Toc435787528"/>
+      <w:bookmarkStart w:id="45" w:name="_Toc435787528"/>
       <w:r>
         <w:lastRenderedPageBreak/>
         <w:tab/>
       </w:r>
-      <w:bookmarkStart w:id="47" w:name="_Toc444101754"/>
+      <w:bookmarkStart w:id="46" w:name="_Toc444704868"/>
       <w:r>
         <w:t>Where MCQ testing came from</w:t>
       </w:r>
+      <w:bookmarkEnd w:id="45"/>
       <w:bookmarkEnd w:id="46"/>
-      <w:bookmarkEnd w:id="47"/>
     </w:p>
     <w:p>
       <w:pPr>
@@ -6232,7 +6179,7 @@
         <w:rPr>
           <w:noProof/>
           <w:szCs w:val="24"/>
-          <w:lang w:val="en-IE" w:eastAsia="en-IE"/>
+          <w:lang w:eastAsia="en-GB"/>
         </w:rPr>
         <mc:AlternateContent>
           <mc:Choice Requires="wps">
@@ -6498,14 +6445,14 @@
       <w:pPr>
         <w:pStyle w:val="Heading3"/>
       </w:pPr>
-      <w:bookmarkStart w:id="48" w:name="_Toc435787529"/>
-      <w:bookmarkStart w:id="49" w:name="_Toc444101755"/>
+      <w:bookmarkStart w:id="47" w:name="_Toc435787529"/>
+      <w:bookmarkStart w:id="48" w:name="_Toc444704869"/>
       <w:r>
         <w:lastRenderedPageBreak/>
         <w:t>MCQ - an effective format for testing?</w:t>
       </w:r>
+      <w:bookmarkEnd w:id="47"/>
       <w:bookmarkEnd w:id="48"/>
-      <w:bookmarkEnd w:id="49"/>
     </w:p>
     <w:p>
       <w:pPr>
@@ -6703,7 +6650,7 @@
           <w:noProof/>
           <w:sz w:val="24"/>
           <w:szCs w:val="24"/>
-          <w:lang w:val="en-IE" w:eastAsia="en-IE"/>
+          <w:lang w:eastAsia="en-GB"/>
         </w:rPr>
         <w:lastRenderedPageBreak/>
         <mc:AlternateContent>
@@ -6774,14 +6721,7 @@
                                 <w:i/>
                                 <w:szCs w:val="24"/>
                               </w:rPr>
-                              <w:t>Cathy N. Davidson [14</w:t>
-                            </w:r>
-                            <w:r>
-                              <w:rPr>
-                                <w:i/>
-                                <w:szCs w:val="24"/>
-                              </w:rPr>
-                              <w:t>]</w:t>
+                              <w:t>Cathy N. Davidson [14]</w:t>
                             </w:r>
                           </w:p>
                           <w:p>
@@ -6837,14 +6777,7 @@
                           <w:i/>
                           <w:szCs w:val="24"/>
                         </w:rPr>
-                        <w:t>Cathy N. Davidson [14</w:t>
-                      </w:r>
-                      <w:r>
-                        <w:rPr>
-                          <w:i/>
-                          <w:szCs w:val="24"/>
-                        </w:rPr>
-                        <w:t>]</w:t>
+                        <w:t>Cathy N. Davidson [14]</w:t>
                       </w:r>
                     </w:p>
                     <w:p>
@@ -6938,14 +6871,14 @@
       <w:pPr>
         <w:pStyle w:val="Heading3"/>
       </w:pPr>
-      <w:bookmarkStart w:id="50" w:name="_Toc435787530"/>
-      <w:bookmarkStart w:id="51" w:name="_Toc444101756"/>
+      <w:bookmarkStart w:id="49" w:name="_Toc435787530"/>
+      <w:bookmarkStart w:id="50" w:name="_Toc444704870"/>
       <w:r>
         <w:lastRenderedPageBreak/>
         <w:t>Advantages and disadvantages of using MCQs as a method of testing</w:t>
       </w:r>
+      <w:bookmarkEnd w:id="49"/>
       <w:bookmarkEnd w:id="50"/>
-      <w:bookmarkEnd w:id="51"/>
     </w:p>
     <w:p/>
     <w:p>
@@ -7336,8 +7269,8 @@
       <w:pPr>
         <w:pStyle w:val="Heading3"/>
       </w:pPr>
-      <w:bookmarkStart w:id="52" w:name="_Toc435787531"/>
-      <w:bookmarkStart w:id="53" w:name="_Toc444101757"/>
+      <w:bookmarkStart w:id="51" w:name="_Toc435787531"/>
+      <w:bookmarkStart w:id="52" w:name="_Toc444704871"/>
       <w:r>
         <w:lastRenderedPageBreak/>
         <w:t xml:space="preserve">Essay </w:t>
@@ -7351,8 +7284,8 @@
       <w:r>
         <w:t>Multiple Choice Quiz</w:t>
       </w:r>
+      <w:bookmarkEnd w:id="51"/>
       <w:bookmarkEnd w:id="52"/>
-      <w:bookmarkEnd w:id="53"/>
     </w:p>
     <w:p>
       <w:pPr>
@@ -7839,14 +7772,14 @@
       <w:pPr>
         <w:pStyle w:val="Heading3"/>
       </w:pPr>
-      <w:bookmarkStart w:id="54" w:name="_Toc435787532"/>
-      <w:bookmarkStart w:id="55" w:name="_Toc444101758"/>
+      <w:bookmarkStart w:id="53" w:name="_Toc435787532"/>
+      <w:bookmarkStart w:id="54" w:name="_Toc444704872"/>
       <w:r>
         <w:lastRenderedPageBreak/>
         <w:t>Conclusion</w:t>
       </w:r>
+      <w:bookmarkEnd w:id="53"/>
       <w:bookmarkEnd w:id="54"/>
-      <w:bookmarkEnd w:id="55"/>
     </w:p>
     <w:p/>
     <w:p>
@@ -7917,7 +7850,7 @@
       <w:pPr>
         <w:pStyle w:val="Heading2"/>
       </w:pPr>
-      <w:bookmarkStart w:id="56" w:name="_Toc444101759"/>
+      <w:bookmarkStart w:id="55" w:name="_Toc444704873"/>
       <w:r>
         <w:lastRenderedPageBreak/>
         <w:t xml:space="preserve">Review B: </w:t>
@@ -7940,7 +7873,7 @@
       <w:r>
         <w:t xml:space="preserve"> on mobile devices for 3rd level students can aid in their subject area.</w:t>
       </w:r>
-      <w:bookmarkEnd w:id="56"/>
+      <w:bookmarkEnd w:id="55"/>
       <w:r>
         <w:t xml:space="preserve"> </w:t>
       </w:r>
@@ -8091,7 +8024,7 @@
         </w:rPr>
         <w:t>The primary focus of this section is to identify how Android devices and web-based services can be used to provide a platform for E-learning and M-learning in current educational models</w:t>
       </w:r>
-      <w:bookmarkStart w:id="57" w:name="_Toc5320"/>
+      <w:bookmarkStart w:id="56" w:name="_Toc5320"/>
       <w:r>
         <w:rPr>
           <w:szCs w:val="24"/>
@@ -8107,7 +8040,7 @@
           <w:rFonts w:asciiTheme="minorHAnsi" w:eastAsiaTheme="minorHAnsi" w:hAnsiTheme="minorHAnsi"/>
         </w:rPr>
       </w:pPr>
-      <w:bookmarkStart w:id="58" w:name="_Toc444101760"/>
+      <w:bookmarkStart w:id="57" w:name="_Toc444704874"/>
       <w:r>
         <w:rPr>
           <w:rFonts w:asciiTheme="minorHAnsi" w:eastAsiaTheme="minorHAnsi" w:hAnsiTheme="minorHAnsi"/>
@@ -8120,14 +8053,14 @@
         </w:rPr>
         <w:t>s – are they used?</w:t>
       </w:r>
-      <w:bookmarkEnd w:id="58"/>
+      <w:bookmarkEnd w:id="57"/>
       <w:r>
         <w:rPr>
           <w:rFonts w:asciiTheme="minorHAnsi" w:eastAsiaTheme="minorHAnsi" w:hAnsiTheme="minorHAnsi"/>
         </w:rPr>
         <w:t xml:space="preserve"> </w:t>
       </w:r>
-      <w:bookmarkEnd w:id="57"/>
+      <w:bookmarkEnd w:id="56"/>
     </w:p>
     <w:p>
       <w:pPr>
@@ -8265,14 +8198,30 @@
         <w:ind w:left="-15" w:right="32"/>
       </w:pPr>
       <w:r>
-        <w:t xml:space="preserve">In a paper by Karen Scouller, she provides research by Proseser, Thomas and Bain which reads </w:t>
+        <w:t xml:space="preserve">In a paper by Karen </w:t>
+      </w:r>
+      <w:proofErr w:type="spellStart"/>
+      <w:r>
+        <w:t>Scouller</w:t>
+      </w:r>
+      <w:proofErr w:type="spellEnd"/>
+      <w:r>
+        <w:t xml:space="preserve">, she provides research by </w:t>
+      </w:r>
+      <w:proofErr w:type="spellStart"/>
+      <w:r>
+        <w:t>Proseser</w:t>
+      </w:r>
+      <w:proofErr w:type="spellEnd"/>
+      <w:r>
+        <w:t xml:space="preserve">, Thomas and Bain which reads </w:t>
       </w:r>
     </w:p>
     <w:p>
       <w:r>
         <w:rPr>
           <w:noProof/>
-          <w:lang w:val="en-IE" w:eastAsia="en-IE"/>
+          <w:lang w:eastAsia="en-GB"/>
         </w:rPr>
         <mc:AlternateContent>
           <mc:Choice Requires="wps">
@@ -8335,7 +8284,21 @@
                               <w:rPr>
                                 <w:i/>
                               </w:rPr>
-                              <w:t>two studies investigating the relationship between student’s learning approaches and performance outcome in their MCQ examinations and both using a quantitative measure of student achievement (MCQ examination marks) have reported different findings. They reported a strong relationship between successful performance and deep general orientations to study (Scouller and Prosser 1994) and between better grades and the employment of a deep level approach (Thomas and Bain 1981; reported in Watkins 1982). This study similarly uses quantitative measures of student achievement: students’ assignment essay marks and their MCQ examination results.</w:t>
+                              <w:t>two studies investigating the relationship between student’s learning approaches and performance outcome in their MCQ examinations and both using a quantitative measure of student achievement (MCQ examination marks) have reported different findings. They reported a strong relationship between successful performance and deep general orientations to study (</w:t>
+                            </w:r>
+                            <w:proofErr w:type="spellStart"/>
+                            <w:r>
+                              <w:rPr>
+                                <w:i/>
+                              </w:rPr>
+                              <w:t>Scouller</w:t>
+                            </w:r>
+                            <w:proofErr w:type="spellEnd"/>
+                            <w:r>
+                              <w:rPr>
+                                <w:i/>
+                              </w:rPr>
+                              <w:t xml:space="preserve"> and Prosser 1994) and between better grades and the employment of a deep level approach (Thomas and Bain 1981; reported in Watkins 1982). This study similarly uses quantitative measures of student achievement: students’ assignment essay marks and their MCQ examination results.</w:t>
                             </w:r>
                             <w:r>
                               <w:rPr>
@@ -8386,7 +8349,21 @@
                         <w:rPr>
                           <w:i/>
                         </w:rPr>
-                        <w:t>two studies investigating the relationship between student’s learning approaches and performance outcome in their MCQ examinations and both using a quantitative measure of student achievement (MCQ examination marks) have reported different findings. They reported a strong relationship between successful performance and deep general orientations to study (Scouller and Prosser 1994) and between better grades and the employment of a deep level approach (Thomas and Bain 1981; reported in Watkins 1982). This study similarly uses quantitative measures of student achievement: students’ assignment essay marks and their MCQ examination results.</w:t>
+                        <w:t>two studies investigating the relationship between student’s learning approaches and performance outcome in their MCQ examinations and both using a quantitative measure of student achievement (MCQ examination marks) have reported different findings. They reported a strong relationship between successful performance and deep general orientations to study (</w:t>
+                      </w:r>
+                      <w:proofErr w:type="spellStart"/>
+                      <w:r>
+                        <w:rPr>
+                          <w:i/>
+                        </w:rPr>
+                        <w:t>Scouller</w:t>
+                      </w:r>
+                      <w:proofErr w:type="spellEnd"/>
+                      <w:r>
+                        <w:rPr>
+                          <w:i/>
+                        </w:rPr>
+                        <w:t xml:space="preserve"> and Prosser 1994) and between better grades and the employment of a deep level approach (Thomas and Bain 1981; reported in Watkins 1982). This study similarly uses quantitative measures of student achievement: students’ assignment essay marks and their MCQ examination results.</w:t>
                       </w:r>
                       <w:r>
                         <w:rPr>
@@ -8524,8 +8501,8 @@
           <w:rFonts w:eastAsiaTheme="minorHAnsi"/>
         </w:rPr>
       </w:pPr>
-      <w:bookmarkStart w:id="59" w:name="_Toc444101761"/>
-      <w:bookmarkStart w:id="60" w:name="_Toc5321"/>
+      <w:bookmarkStart w:id="58" w:name="_Toc444704875"/>
+      <w:bookmarkStart w:id="59" w:name="_Toc5321"/>
       <w:r>
         <w:rPr>
           <w:rFonts w:eastAsiaTheme="minorHAnsi"/>
@@ -8533,35 +8510,154 @@
         <w:lastRenderedPageBreak/>
         <w:t>E-Learning and M-Learning</w:t>
       </w:r>
+      <w:bookmarkEnd w:id="58"/>
+      <w:r>
+        <w:rPr>
+          <w:rFonts w:eastAsiaTheme="minorHAnsi"/>
+        </w:rPr>
+        <w:t xml:space="preserve"> </w:t>
+      </w:r>
       <w:bookmarkEnd w:id="59"/>
-      <w:r>
-        <w:rPr>
-          <w:rFonts w:eastAsiaTheme="minorHAnsi"/>
-        </w:rPr>
-        <w:t xml:space="preserve"> </w:t>
-      </w:r>
-      <w:bookmarkEnd w:id="60"/>
+    </w:p>
+    <w:p/>
+    <w:p/>
+    <w:p>
+      <w:pPr>
+        <w:spacing w:after="158" w:line="360" w:lineRule="auto"/>
+        <w:ind w:left="720" w:right="32"/>
+        <w:rPr>
+          <w:color w:val="FF0000"/>
+        </w:rPr>
+      </w:pPr>
     </w:p>
     <w:p>
       <w:pPr>
         <w:spacing w:after="158" w:line="360" w:lineRule="auto"/>
         <w:ind w:left="-5" w:right="32"/>
         <w:rPr>
+          <w:rFonts w:ascii="Arial" w:hAnsi="Arial" w:cs="Arial"/>
+          <w:color w:val="000000"/>
+          <w:shd w:val="clear" w:color="auto" w:fill="FFFFFF"/>
+        </w:rPr>
+      </w:pPr>
+      <w:r>
+        <w:rPr>
           <w:color w:val="FF0000"/>
         </w:rPr>
-      </w:pPr>
+        <w:t>Elec</w:t>
+      </w:r>
+      <w:bookmarkStart w:id="60" w:name="_GoBack"/>
+      <w:bookmarkEnd w:id="60"/>
       <w:r>
         <w:rPr>
           <w:color w:val="FF0000"/>
         </w:rPr>
+        <w:t xml:space="preserve">tronic </w:t>
+      </w:r>
+      <w:r>
+        <w:rPr>
+          <w:color w:val="FF0000"/>
+        </w:rPr>
+        <w:t>L</w:t>
+      </w:r>
+      <w:r>
+        <w:rPr>
+          <w:color w:val="FF0000"/>
+        </w:rPr>
+        <w:t>earning</w:t>
+      </w:r>
+      <w:r>
+        <w:rPr>
+          <w:color w:val="FF0000"/>
+        </w:rPr>
+        <w:t xml:space="preserve"> (E-Learning)</w:t>
+      </w:r>
+      <w:r>
+        <w:rPr>
+          <w:color w:val="FF0000"/>
+        </w:rPr>
+        <w:t xml:space="preserve"> can be defined </w:t>
+      </w:r>
+      <w:r>
+        <w:rPr>
+          <w:color w:val="FF0000"/>
+        </w:rPr>
+        <w:t xml:space="preserve">by the Oxford Dictionary </w:t>
+      </w:r>
+      <w:r>
+        <w:rPr>
+          <w:color w:val="FF0000"/>
+        </w:rPr>
+        <w:t>as</w:t>
+      </w:r>
+      <w:r>
+        <w:rPr>
+          <w:rFonts w:ascii="Arial" w:hAnsi="Arial" w:cs="Arial"/>
+          <w:color w:val="000000"/>
+          <w:shd w:val="clear" w:color="auto" w:fill="FFFFFF"/>
+        </w:rPr>
         <w:t xml:space="preserve"> </w:t>
       </w:r>
       <w:r>
         <w:rPr>
+          <w:rFonts w:ascii="Arial" w:hAnsi="Arial" w:cs="Arial"/>
+          <w:color w:val="000000"/>
+          <w:shd w:val="clear" w:color="auto" w:fill="FFFFFF"/>
+        </w:rPr>
+        <w:t>Learning</w:t>
+      </w:r>
+      <w:r>
+        <w:rPr>
+          <w:rStyle w:val="apple-converted-space"/>
+          <w:rFonts w:ascii="Arial" w:hAnsi="Arial" w:cs="Arial"/>
+          <w:color w:val="000000"/>
+          <w:shd w:val="clear" w:color="auto" w:fill="FFFFFF"/>
+        </w:rPr>
+        <w:t> </w:t>
+      </w:r>
+      <w:hyperlink r:id="rId20" w:anchor="conduct__8" w:tooltip="Meaning of conducted" w:history="1">
+        <w:r>
+          <w:rPr>
+            <w:rStyle w:val="Hyperlink"/>
+            <w:rFonts w:ascii="Arial" w:hAnsi="Arial" w:cs="Arial"/>
+            <w:color w:val="1582C2"/>
+            <w:bdr w:val="none" w:sz="0" w:space="0" w:color="auto" w:frame="1"/>
+            <w:shd w:val="clear" w:color="auto" w:fill="FFFFFF"/>
+          </w:rPr>
+          <w:t>conducted</w:t>
+        </w:r>
+      </w:hyperlink>
+      <w:r>
+        <w:rPr>
+          <w:rStyle w:val="apple-converted-space"/>
+          <w:rFonts w:ascii="Arial" w:hAnsi="Arial" w:cs="Arial"/>
+          <w:color w:val="000000"/>
+          <w:shd w:val="clear" w:color="auto" w:fill="FFFFFF"/>
+        </w:rPr>
+        <w:t> </w:t>
+      </w:r>
+      <w:r>
+        <w:rPr>
+          <w:rFonts w:ascii="Arial" w:hAnsi="Arial" w:cs="Arial"/>
+          <w:color w:val="000000"/>
+          <w:shd w:val="clear" w:color="auto" w:fill="FFFFFF"/>
+        </w:rPr>
+        <w:t>via electronic media, typically on the Internet [23]</w:t>
+      </w:r>
+    </w:p>
+    <w:p>
+      <w:pPr>
+        <w:spacing w:after="158" w:line="360" w:lineRule="auto"/>
+        <w:ind w:left="-5" w:right="32"/>
+        <w:rPr>
           <w:color w:val="FF0000"/>
         </w:rPr>
-        <w:tab/>
-        <w:t xml:space="preserve">E-Learning stands for Electronic learning, it can be defined as using media online as its main platform for education. E-Learning makes it possible for students to study using computers, the main advantage being that they do it in their own time without the need of having to attend classes or lectures. E-Learning is a fairly new system to which is becoming a fairly common practice for those stay at home students undertaking online courses. Open University and Alison.com are two sources that can be found in Ireland that provide these online courses both providing courses in a wide selection. </w:t>
+      </w:pPr>
+      <w:r>
+        <w:rPr>
+          <w:color w:val="FF0000"/>
+        </w:rPr>
+        <w:t xml:space="preserve">E-Learning makes it possible for students to study using computers, the main advantage being that they do it in their own time without the need of having to attend classes or lectures. E-Learning is a fairly new system to which is becoming a fairly common practice for those stay at home students undertaking online courses. Open University and Alison.com are two sources that can be found in Ireland that provide these online courses both providing courses in a wide selection. </w:t>
       </w:r>
     </w:p>
     <w:p>
@@ -8583,7 +8679,77 @@
           <w:color w:val="FF0000"/>
         </w:rPr>
         <w:tab/>
-        <w:t xml:space="preserve">M-Learning is a combines that of mobile devices and e-learning giving it an ‘on the go approach’ removing the need for a certain place or time to do study or work, in essence in can improve the efficiency and understanding. In a paper by [3] Kurniawan Teguh Martono and Oky Dwi </w:t>
+        <w:t xml:space="preserve">M-Learning is a combines that of mobile devices and e-learning giving it an ‘on the go approach’ removing the need for a certain place or time to do study or work, in essence in can improve the efficiency and understanding. In a paper by [3] </w:t>
+      </w:r>
+      <w:proofErr w:type="spellStart"/>
+      <w:r>
+        <w:rPr>
+          <w:color w:val="FF0000"/>
+        </w:rPr>
+        <w:t>Kurniawan</w:t>
+      </w:r>
+      <w:proofErr w:type="spellEnd"/>
+      <w:r>
+        <w:rPr>
+          <w:color w:val="FF0000"/>
+        </w:rPr>
+        <w:t xml:space="preserve"> </w:t>
+      </w:r>
+      <w:proofErr w:type="spellStart"/>
+      <w:r>
+        <w:rPr>
+          <w:color w:val="FF0000"/>
+        </w:rPr>
+        <w:t>Teguh</w:t>
+      </w:r>
+      <w:proofErr w:type="spellEnd"/>
+      <w:r>
+        <w:rPr>
+          <w:color w:val="FF0000"/>
+        </w:rPr>
+        <w:t xml:space="preserve"> </w:t>
+      </w:r>
+      <w:proofErr w:type="spellStart"/>
+      <w:r>
+        <w:rPr>
+          <w:color w:val="FF0000"/>
+        </w:rPr>
+        <w:t>Martono</w:t>
+      </w:r>
+      <w:proofErr w:type="spellEnd"/>
+      <w:r>
+        <w:rPr>
+          <w:color w:val="FF0000"/>
+        </w:rPr>
+        <w:t xml:space="preserve"> and </w:t>
+      </w:r>
+      <w:proofErr w:type="spellStart"/>
+      <w:r>
+        <w:rPr>
+          <w:color w:val="FF0000"/>
+        </w:rPr>
+        <w:t>Oky</w:t>
+      </w:r>
+      <w:proofErr w:type="spellEnd"/>
+      <w:r>
+        <w:rPr>
+          <w:color w:val="FF0000"/>
+        </w:rPr>
+        <w:t xml:space="preserve"> </w:t>
+      </w:r>
+      <w:proofErr w:type="spellStart"/>
+      <w:r>
+        <w:rPr>
+          <w:color w:val="FF0000"/>
+        </w:rPr>
+        <w:t>Dwi</w:t>
+      </w:r>
+      <w:proofErr w:type="spellEnd"/>
+      <w:r>
+        <w:rPr>
+          <w:color w:val="FF0000"/>
+        </w:rPr>
+        <w:t xml:space="preserve"> </w:t>
       </w:r>
     </w:p>
     <w:p>
@@ -8594,11 +8760,19 @@
           <w:color w:val="FF0000"/>
         </w:rPr>
       </w:pPr>
+      <w:proofErr w:type="spellStart"/>
       <w:r>
         <w:rPr>
           <w:color w:val="FF0000"/>
         </w:rPr>
-        <w:t xml:space="preserve">Nurhayati they summarise M-Learning by </w:t>
+        <w:t>Nurhayati</w:t>
+      </w:r>
+      <w:proofErr w:type="spellEnd"/>
+      <w:r>
+        <w:rPr>
+          <w:color w:val="FF0000"/>
+        </w:rPr>
+        <w:t xml:space="preserve"> they summarise M-Learning by </w:t>
       </w:r>
     </w:p>
     <w:p>
@@ -8625,11 +8799,19 @@
           <w:color w:val="FF0000"/>
         </w:rPr>
       </w:pPr>
+      <w:proofErr w:type="gramStart"/>
       <w:r>
         <w:rPr>
           <w:color w:val="FF0000"/>
         </w:rPr>
-        <w:t xml:space="preserve">characteristic of not being dependent on time and space. Education requires an alternative learning </w:t>
+        <w:t>characteristic</w:t>
+      </w:r>
+      <w:proofErr w:type="gramEnd"/>
+      <w:r>
+        <w:rPr>
+          <w:color w:val="FF0000"/>
+        </w:rPr>
+        <w:t xml:space="preserve"> of not being dependent on time and space. Education requires an alternative learning </w:t>
       </w:r>
     </w:p>
     <w:p>
@@ -8641,11 +8823,19 @@
           <w:color w:val="FF0000"/>
         </w:rPr>
       </w:pPr>
+      <w:proofErr w:type="gramStart"/>
       <w:r>
         <w:rPr>
           <w:color w:val="FF0000"/>
         </w:rPr>
-        <w:t xml:space="preserve">model typically not dependent on time and space. It is also expected that the alternative model can facilitate knowledge sharing and knowledge visualization in order to make knowledge more interesting and easy to understand.” </w:t>
+        <w:t>model</w:t>
+      </w:r>
+      <w:proofErr w:type="gramEnd"/>
+      <w:r>
+        <w:rPr>
+          <w:color w:val="FF0000"/>
+        </w:rPr>
+        <w:t xml:space="preserve"> typically not dependent on time and space. It is also expected that the alternative model can facilitate knowledge sharing and knowledge visualization in order to make knowledge more interesting and easy to understand.” </w:t>
       </w:r>
     </w:p>
     <w:p>
@@ -8669,7 +8859,7 @@
           <w:rFonts w:eastAsiaTheme="minorHAnsi"/>
         </w:rPr>
       </w:pPr>
-      <w:bookmarkStart w:id="61" w:name="_Toc444101762"/>
+      <w:bookmarkStart w:id="61" w:name="_Toc444704876"/>
       <w:bookmarkStart w:id="62" w:name="_Toc5322"/>
       <w:r>
         <w:rPr>
@@ -8705,7 +8895,42 @@
           <w:color w:val="FF0000"/>
         </w:rPr>
         <w:tab/>
-        <w:t xml:space="preserve">Technology is currently playing a huge part in today’s society where everything is considered ‘smart’ and there is a vast amount information at our fingertips. The Internet of Things (IoT) is going be a phrase that we hear coined around quite bit, it refers to everyday objects having network capabilities and transmitting data as well as receiving data, such as smart phones, smart refrigerators and smart watches.  [4] It is believed that by 2020 that there will be 50 billion devices connected to the internet as reported by Jonathan Strickland. I mention this to back up my point of how we interact with technology in order to learn and vice-versa how technology can learn from us. 3rd level students use laptops, computers, tablet computers and smart phones all on a daily basis either to access social media platforms, games or educational tools, this is best summed up by [5] Stan Kurkovsky’s abstract to which reads </w:t>
+        <w:t>Technology is currently playing a huge part in today’s society where everything is considered ‘smart’ and there is a vast amount information at our fingertips. The Internet of Things (</w:t>
+      </w:r>
+      <w:proofErr w:type="spellStart"/>
+      <w:r>
+        <w:rPr>
+          <w:color w:val="FF0000"/>
+        </w:rPr>
+        <w:t>IoT</w:t>
+      </w:r>
+      <w:proofErr w:type="spellEnd"/>
+      <w:r>
+        <w:rPr>
+          <w:color w:val="FF0000"/>
+        </w:rPr>
+        <w:t xml:space="preserve">) is going be a phrase that we hear coined around quite bit, it refers to everyday objects having network capabilities and transmitting data as well as receiving data, such as smart phones, smart refrigerators and smart watches.  [4] It is believed that by 2020 that there will be 50 billion devices connected to the internet as reported by Jonathan Strickland. I mention this to back up my point of how we interact with technology in order to learn and vice-versa how technology can learn from us. </w:t>
+      </w:r>
+      <w:r>
+        <w:rPr>
+          <w:color w:val="FF0000"/>
+        </w:rPr>
+        <w:lastRenderedPageBreak/>
+        <w:t xml:space="preserve">3rd level students use laptops, computers, tablet computers and smart phones all on a daily basis either to access social media platforms, games or educational tools, this is best summed up by [5] Stan </w:t>
+      </w:r>
+      <w:proofErr w:type="spellStart"/>
+      <w:r>
+        <w:rPr>
+          <w:color w:val="FF0000"/>
+        </w:rPr>
+        <w:t>Kurkovsky’s</w:t>
+      </w:r>
+      <w:proofErr w:type="spellEnd"/>
+      <w:r>
+        <w:rPr>
+          <w:color w:val="FF0000"/>
+        </w:rPr>
+        <w:t xml:space="preserve"> abstract to which reads </w:t>
       </w:r>
     </w:p>
     <w:p>
@@ -8721,7 +8946,6 @@
         <w:rPr>
           <w:color w:val="FF0000"/>
         </w:rPr>
-        <w:lastRenderedPageBreak/>
         <w:t xml:space="preserve">“Young people are often viewed as the driving force behind the innovation in mobile technology, since they comprise the majority of early adopters and most avid users of mobile gadgets and </w:t>
       </w:r>
     </w:p>
@@ -8734,11 +8958,19 @@
           <w:color w:val="FF0000"/>
         </w:rPr>
       </w:pPr>
+      <w:proofErr w:type="gramStart"/>
       <w:r>
         <w:rPr>
           <w:color w:val="FF0000"/>
         </w:rPr>
-        <w:t xml:space="preserve">applications, especially mobile games. Many contemporary college students grew up surrounded by computer games and electronic gadgets and, therefore, may better relate to mobile technology than to the desktops dominating current academic environment.” </w:t>
+        <w:t>applications</w:t>
+      </w:r>
+      <w:proofErr w:type="gramEnd"/>
+      <w:r>
+        <w:rPr>
+          <w:color w:val="FF0000"/>
+        </w:rPr>
+        <w:t xml:space="preserve">, especially mobile games. Many contemporary college students grew up surrounded by computer games and electronic gadgets and, therefore, may better relate to mobile technology than to the desktops dominating current academic environment.” </w:t>
       </w:r>
     </w:p>
     <w:p>
@@ -8769,7 +9001,21 @@
         <w:rPr>
           <w:color w:val="FF0000"/>
         </w:rPr>
-        <w:t xml:space="preserve">In the paper he mentions how in the opinion of today’s college students that there is a gap in the way technology is used to provide a sense of e-learning, despite mobile interaction often having a much more entertainment-orientated value. Kurkovsky also references a study by IBM released in October 2008 in which over 50% of consumers in the United States would prefer to use their mobile devices over PC’s for their internet usage, this was taken from an age group of 15-30 year olds.  </w:t>
+        <w:t xml:space="preserve">In the paper he mentions how in the opinion of today’s college students that there is a gap in the way technology is used to provide a sense of e-learning, despite mobile interaction often having a much more entertainment-orientated value. </w:t>
+      </w:r>
+      <w:proofErr w:type="spellStart"/>
+      <w:r>
+        <w:rPr>
+          <w:color w:val="FF0000"/>
+        </w:rPr>
+        <w:t>Kurkovsky</w:t>
+      </w:r>
+      <w:proofErr w:type="spellEnd"/>
+      <w:r>
+        <w:rPr>
+          <w:color w:val="FF0000"/>
+        </w:rPr>
+        <w:t xml:space="preserve"> also references a study by IBM released in October 2008 in which over 50% of consumers in the United States would prefer to use their mobile devices over PC’s for their internet usage, this was taken from an age group of 15-30 year olds.  </w:t>
       </w:r>
     </w:p>
     <w:p>
@@ -8827,7 +9073,21 @@
         <w:rPr>
           <w:color w:val="FF0000"/>
         </w:rPr>
-        <w:t xml:space="preserve">As mentioned throughout this piece the fact that mobile technology is already in the lives of college students having an application such as an MCQ game that can test their knowledge as well as provide a fun and interactive way of learning is a remarkable gain for the student. It can also benefit that of the educator as well like applications such as Socrative in which an educator can host a quiz in conjunction with receiving immediate results of how the students performed or subject areas in which they might need to cover more of. </w:t>
+        <w:t xml:space="preserve">As mentioned throughout this piece the fact that mobile technology is already in the lives of college students having an application such as an MCQ game that can test their knowledge as well as provide a fun and interactive way of learning is a remarkable gain for the student. It can also benefit that of the educator as well like applications such as </w:t>
+      </w:r>
+      <w:proofErr w:type="spellStart"/>
+      <w:r>
+        <w:rPr>
+          <w:color w:val="FF0000"/>
+        </w:rPr>
+        <w:t>Socrative</w:t>
+      </w:r>
+      <w:proofErr w:type="spellEnd"/>
+      <w:r>
+        <w:rPr>
+          <w:color w:val="FF0000"/>
+        </w:rPr>
+        <w:t xml:space="preserve"> in which an educator can host a quiz in conjunction with receiving immediate results of how the students performed or subject areas in which they might need to cover more of. </w:t>
       </w:r>
     </w:p>
     <w:p>
@@ -8851,7 +9111,7 @@
           <w:rFonts w:eastAsiaTheme="minorHAnsi"/>
         </w:rPr>
       </w:pPr>
-      <w:bookmarkStart w:id="63" w:name="_Toc444101763"/>
+      <w:bookmarkStart w:id="63" w:name="_Toc444704877"/>
       <w:bookmarkStart w:id="64" w:name="_Toc5323"/>
       <w:r>
         <w:rPr>
@@ -8887,7 +9147,22 @@
           <w:color w:val="FF0000"/>
         </w:rPr>
         <w:tab/>
-        <w:t xml:space="preserve">Mobile learning applications are constantly being developed on different technologies and platforms such as iPhones IOS, Android’s APK’s, Windows Phone and Linux. [6] As mentioned by Paul Pocatilu A mobile learning system has minimum specifications and must consist of the following components: </w:t>
+        <w:t xml:space="preserve">Mobile learning applications are constantly being developed on different technologies and platforms such as iPhones IOS, Android’s APK’s, Windows Phone and Linux. [6] As mentioned by Paul </w:t>
+      </w:r>
+      <w:proofErr w:type="spellStart"/>
+      <w:r>
+        <w:rPr>
+          <w:color w:val="FF0000"/>
+        </w:rPr>
+        <w:lastRenderedPageBreak/>
+        <w:t>Pocatilu</w:t>
+      </w:r>
+      <w:proofErr w:type="spellEnd"/>
+      <w:r>
+        <w:rPr>
+          <w:color w:val="FF0000"/>
+        </w:rPr>
+        <w:t xml:space="preserve"> A mobile learning system has minimum specifications and must consist of the following components: </w:t>
       </w:r>
     </w:p>
     <w:p>
@@ -8938,7 +9213,6 @@
         <w:rPr>
           <w:color w:val="FF0000"/>
         </w:rPr>
-        <w:lastRenderedPageBreak/>
         <w:t xml:space="preserve">In his paper he also mentioned the actions in which students can take when it comes to the m-learning system, they should contain: </w:t>
       </w:r>
     </w:p>
@@ -9002,7 +9276,21 @@
         <w:rPr>
           <w:color w:val="FF0000"/>
         </w:rPr>
-        <w:t xml:space="preserve">Paul Pocatilu also mention how the educator involvement and the tools that they should have such as: </w:t>
+        <w:t xml:space="preserve">Paul </w:t>
+      </w:r>
+      <w:proofErr w:type="spellStart"/>
+      <w:r>
+        <w:rPr>
+          <w:color w:val="FF0000"/>
+        </w:rPr>
+        <w:t>Pocatilu</w:t>
+      </w:r>
+      <w:proofErr w:type="spellEnd"/>
+      <w:r>
+        <w:rPr>
+          <w:color w:val="FF0000"/>
+        </w:rPr>
+        <w:t xml:space="preserve"> also mention how the educator involvement and the tools that they should have such as: </w:t>
       </w:r>
     </w:p>
     <w:p>
@@ -9087,7 +9375,7 @@
           <w:rFonts w:eastAsiaTheme="minorHAnsi"/>
         </w:rPr>
       </w:pPr>
-      <w:bookmarkStart w:id="65" w:name="_Toc444101764"/>
+      <w:bookmarkStart w:id="65" w:name="_Toc444704878"/>
       <w:bookmarkStart w:id="66" w:name="_Toc5324"/>
       <w:r>
         <w:rPr>
@@ -9144,7 +9432,7 @@
         <w:pStyle w:val="Heading1"/>
       </w:pPr>
       <w:bookmarkStart w:id="67" w:name="_Toc435787533"/>
-      <w:bookmarkStart w:id="68" w:name="_Toc444101765"/>
+      <w:bookmarkStart w:id="68" w:name="_Toc444704879"/>
       <w:r>
         <w:lastRenderedPageBreak/>
         <w:t>References</w:t>
@@ -9353,8 +9641,33 @@
           <w:b/>
           <w:color w:val="000000" w:themeColor="text1"/>
         </w:rPr>
-        <w:t>[9] J. Drake, Z. Lanier, C. Mulliner, P. Oliva, S. Ridley and G. Wicherski</w:t>
-      </w:r>
+        <w:t xml:space="preserve">[9] J. Drake, Z. Lanier, C. </w:t>
+      </w:r>
+      <w:proofErr w:type="spellStart"/>
+      <w:r>
+        <w:rPr>
+          <w:b/>
+          <w:color w:val="000000" w:themeColor="text1"/>
+        </w:rPr>
+        <w:t>Mulliner</w:t>
+      </w:r>
+      <w:proofErr w:type="spellEnd"/>
+      <w:r>
+        <w:rPr>
+          <w:b/>
+          <w:color w:val="000000" w:themeColor="text1"/>
+        </w:rPr>
+        <w:t xml:space="preserve">, P. Oliva, S. Ridley and G. </w:t>
+      </w:r>
+      <w:proofErr w:type="spellStart"/>
+      <w:r>
+        <w:rPr>
+          <w:b/>
+          <w:color w:val="000000" w:themeColor="text1"/>
+        </w:rPr>
+        <w:t>Wicherski</w:t>
+      </w:r>
+      <w:proofErr w:type="spellEnd"/>
       <w:r>
         <w:rPr>
           <w:color w:val="000000" w:themeColor="text1"/>
@@ -9374,8 +9687,17 @@
           <w:b/>
           <w:color w:val="000000" w:themeColor="text1"/>
         </w:rPr>
-        <w:t>[10] A. Misra</w:t>
-      </w:r>
+        <w:t xml:space="preserve">[10] A. </w:t>
+      </w:r>
+      <w:proofErr w:type="spellStart"/>
+      <w:r>
+        <w:rPr>
+          <w:b/>
+          <w:color w:val="000000" w:themeColor="text1"/>
+        </w:rPr>
+        <w:t>Misra</w:t>
+      </w:r>
+      <w:proofErr w:type="spellEnd"/>
       <w:r>
         <w:rPr>
           <w:color w:val="000000" w:themeColor="text1"/>
@@ -9585,7 +9907,25 @@
           <w:b/>
           <w:szCs w:val="24"/>
         </w:rPr>
-        <w:t>P. Race, S. Brown, J. Bull, A. Cann and E. Pawley</w:t>
+        <w:t xml:space="preserve">P. Race, S. Brown, J. Bull, A. </w:t>
+      </w:r>
+      <w:proofErr w:type="spellStart"/>
+      <w:r>
+        <w:rPr>
+          <w:rStyle w:val="selectable"/>
+          <w:b/>
+          <w:szCs w:val="24"/>
+        </w:rPr>
+        <w:t>Cann</w:t>
+      </w:r>
+      <w:proofErr w:type="spellEnd"/>
+      <w:r>
+        <w:rPr>
+          <w:rStyle w:val="selectable"/>
+          <w:b/>
+          <w:szCs w:val="24"/>
+        </w:rPr>
+        <w:t xml:space="preserve"> and E. Pawley</w:t>
       </w:r>
       <w:r>
         <w:rPr>
@@ -9608,7 +9948,23 @@
           <w:rStyle w:val="selectable"/>
           <w:szCs w:val="24"/>
         </w:rPr>
-        <w:t>. London: Kogan Page, 1999, Chapter 4.</w:t>
+        <w:t xml:space="preserve">. London: </w:t>
+      </w:r>
+      <w:proofErr w:type="spellStart"/>
+      <w:r>
+        <w:rPr>
+          <w:rStyle w:val="selectable"/>
+          <w:szCs w:val="24"/>
+        </w:rPr>
+        <w:t>Kogan</w:t>
+      </w:r>
+      <w:proofErr w:type="spellEnd"/>
+      <w:r>
+        <w:rPr>
+          <w:rStyle w:val="selectable"/>
+          <w:szCs w:val="24"/>
+        </w:rPr>
+        <w:t xml:space="preserve"> Page, 1999, Chapter 4.</w:t>
       </w:r>
     </w:p>
     <w:p>
@@ -9718,26 +10074,56 @@
           <w:b/>
           <w:szCs w:val="24"/>
         </w:rPr>
-        <w:t>A. Miller, B. Imrie and K. Cox</w:t>
-      </w:r>
-      <w:r>
-        <w:rPr>
-          <w:szCs w:val="24"/>
-        </w:rPr>
-        <w:t>, Student assessment in higher education. London: Kogan Page, 1998.</w:t>
-      </w:r>
-    </w:p>
-    <w:p>
-      <w:pPr>
-        <w:rPr>
-          <w:szCs w:val="24"/>
-        </w:rPr>
-      </w:pPr>
+        <w:t xml:space="preserve">A. Miller, B. </w:t>
+      </w:r>
+      <w:proofErr w:type="spellStart"/>
       <w:r>
         <w:rPr>
           <w:b/>
           <w:szCs w:val="24"/>
         </w:rPr>
+        <w:t>Imrie</w:t>
+      </w:r>
+      <w:proofErr w:type="spellEnd"/>
+      <w:r>
+        <w:rPr>
+          <w:b/>
+          <w:szCs w:val="24"/>
+        </w:rPr>
+        <w:t xml:space="preserve"> and K. Cox</w:t>
+      </w:r>
+      <w:r>
+        <w:rPr>
+          <w:szCs w:val="24"/>
+        </w:rPr>
+        <w:t xml:space="preserve">, Student assessment in higher education. London: </w:t>
+      </w:r>
+      <w:proofErr w:type="spellStart"/>
+      <w:r>
+        <w:rPr>
+          <w:szCs w:val="24"/>
+        </w:rPr>
+        <w:t>Kogan</w:t>
+      </w:r>
+      <w:proofErr w:type="spellEnd"/>
+      <w:r>
+        <w:rPr>
+          <w:szCs w:val="24"/>
+        </w:rPr>
+        <w:t xml:space="preserve"> Page, 1998.</w:t>
+      </w:r>
+    </w:p>
+    <w:p>
+      <w:pPr>
+        <w:rPr>
+          <w:szCs w:val="24"/>
+        </w:rPr>
+      </w:pPr>
+      <w:r>
+        <w:rPr>
+          <w:b/>
+          <w:szCs w:val="24"/>
+        </w:rPr>
         <w:t>[19</w:t>
       </w:r>
       <w:r>
@@ -9751,7 +10137,21 @@
         <w:rPr>
           <w:szCs w:val="24"/>
         </w:rPr>
-        <w:t>, 'National Board of Chiropractic Examiners, NBCE, Mark G. Christensen, Paul M. Tullio Award', 2012. [Online]. Available: http://www.chiroeco.com/nbce-director-of-testing-receives-paul-m-tullio-award/38815/. [Accessed: 10- Nov- 2015].</w:t>
+        <w:t xml:space="preserve">, 'National Board of Chiropractic Examiners, NBCE, Mark G. Christensen, Paul M. </w:t>
+      </w:r>
+      <w:proofErr w:type="spellStart"/>
+      <w:r>
+        <w:rPr>
+          <w:szCs w:val="24"/>
+        </w:rPr>
+        <w:t>Tullio</w:t>
+      </w:r>
+      <w:proofErr w:type="spellEnd"/>
+      <w:r>
+        <w:rPr>
+          <w:szCs w:val="24"/>
+        </w:rPr>
+        <w:t xml:space="preserve"> Award', 2012. [Online]. Available: http://www.chiroeco.com/nbce-director-of-testing-receives-paul-m-tullio-award/38815/. [Accessed: 10- Nov- 2015].</w:t>
       </w:r>
     </w:p>
     <w:p>
@@ -9778,7 +10178,51 @@
         <w:rPr>
           <w:szCs w:val="24"/>
         </w:rPr>
-        <w:t>; (2006) 'A Problem and an Opportunity: E-Learning a case for collaboration' In: Savin-Baden M. and Wilkie K (eds). Problem Based Learning Online. Open University Press: McGraw-Hill Education.</w:t>
+        <w:t xml:space="preserve">; (2006) 'A Problem and an Opportunity: E-Learning a case for collaboration' In: </w:t>
+      </w:r>
+      <w:proofErr w:type="spellStart"/>
+      <w:r>
+        <w:rPr>
+          <w:szCs w:val="24"/>
+        </w:rPr>
+        <w:t>Savin</w:t>
+      </w:r>
+      <w:proofErr w:type="spellEnd"/>
+      <w:r>
+        <w:rPr>
+          <w:szCs w:val="24"/>
+        </w:rPr>
+        <w:t xml:space="preserve">-Baden M. and </w:t>
+      </w:r>
+      <w:proofErr w:type="spellStart"/>
+      <w:r>
+        <w:rPr>
+          <w:szCs w:val="24"/>
+        </w:rPr>
+        <w:t>Wilkie</w:t>
+      </w:r>
+      <w:proofErr w:type="spellEnd"/>
+      <w:r>
+        <w:rPr>
+          <w:szCs w:val="24"/>
+        </w:rPr>
+        <w:t xml:space="preserve"> K (</w:t>
+      </w:r>
+      <w:proofErr w:type="spellStart"/>
+      <w:proofErr w:type="gramStart"/>
+      <w:r>
+        <w:rPr>
+          <w:szCs w:val="24"/>
+        </w:rPr>
+        <w:t>eds</w:t>
+      </w:r>
+      <w:proofErr w:type="spellEnd"/>
+      <w:proofErr w:type="gramEnd"/>
+      <w:r>
+        <w:rPr>
+          <w:szCs w:val="24"/>
+        </w:rPr>
+        <w:t>). Problem Based Learning Online. Open University Press: McGraw-Hill Education.</w:t>
       </w:r>
     </w:p>
     <w:p>
@@ -9894,13 +10338,93 @@
           <w:b/>
           <w:szCs w:val="24"/>
         </w:rPr>
-        <w:t>] Scouller, K.M. and Prosser</w:t>
+        <w:t xml:space="preserve">] </w:t>
+      </w:r>
+      <w:proofErr w:type="spellStart"/>
+      <w:r>
+        <w:rPr>
+          <w:b/>
+          <w:szCs w:val="24"/>
+        </w:rPr>
+        <w:t>Scouller</w:t>
+      </w:r>
+      <w:proofErr w:type="spellEnd"/>
+      <w:r>
+        <w:rPr>
+          <w:b/>
+          <w:szCs w:val="24"/>
+        </w:rPr>
+        <w:t>, K.M. and Prosser</w:t>
       </w:r>
       <w:r>
         <w:rPr>
           <w:szCs w:val="24"/>
         </w:rPr>
         <w:t xml:space="preserve">, M. (1994). ‘Students’ experiences in studying for multiple choice question examinations’, Studies in Higher Education 19, 267–279 </w:t>
+      </w:r>
+    </w:p>
+    <w:p>
+      <w:r>
+        <w:rPr>
+          <w:rStyle w:val="apple-converted-space"/>
+          <w:rFonts w:ascii="Open Sans" w:hAnsi="Open Sans" w:cs="Open Sans"/>
+          <w:color w:val="666666"/>
+          <w:sz w:val="20"/>
+          <w:szCs w:val="20"/>
+        </w:rPr>
+        <w:t> </w:t>
+      </w:r>
+      <w:r>
+        <w:rPr>
+          <w:b/>
+        </w:rPr>
+        <w:t>[23]</w:t>
+      </w:r>
+      <w:r>
+        <w:rPr>
+          <w:rStyle w:val="apple-converted-space"/>
+          <w:rFonts w:ascii="Open Sans" w:hAnsi="Open Sans" w:cs="Open Sans"/>
+          <w:b/>
+          <w:color w:val="666666"/>
+          <w:sz w:val="20"/>
+          <w:szCs w:val="20"/>
+        </w:rPr>
+        <w:t xml:space="preserve"> </w:t>
+      </w:r>
+      <w:r>
+        <w:rPr>
+          <w:b/>
+        </w:rPr>
+        <w:t>Oxforddictionaries.com</w:t>
+      </w:r>
+      <w:r>
+        <w:t xml:space="preserve">, "e-learning - definition of e-learning in English from the Oxford dictionary", 2016. [Online]. Available: http://www.oxforddictionaries.com/definition/english/e-learning. [Accessed: 02- </w:t>
+      </w:r>
+      <w:r>
+        <w:t>Dec- 2015</w:t>
+      </w:r>
+      <w:r>
+        <w:t>].</w:t>
+      </w:r>
+    </w:p>
+    <w:p>
+      <w:pPr>
+        <w:pStyle w:val="NormalWeb"/>
+        <w:spacing w:before="0" w:beforeAutospacing="0" w:after="0" w:afterAutospacing="0" w:line="360" w:lineRule="atLeast"/>
+        <w:ind w:hanging="120"/>
+        <w:rPr>
+          <w:rFonts w:asciiTheme="minorHAnsi" w:eastAsiaTheme="minorHAnsi" w:hAnsiTheme="minorHAnsi" w:cstheme="minorBidi"/>
+          <w:sz w:val="22"/>
+          <w:lang w:eastAsia="en-US"/>
+        </w:rPr>
+      </w:pPr>
+      <w:r>
+        <w:rPr>
+          <w:rFonts w:asciiTheme="minorHAnsi" w:eastAsiaTheme="minorHAnsi" w:hAnsiTheme="minorHAnsi" w:cstheme="minorBidi"/>
+          <w:sz w:val="22"/>
+          <w:lang w:eastAsia="en-US"/>
+        </w:rPr>
+        <w:t>//////</w:t>
       </w:r>
     </w:p>
     <w:p>
@@ -9916,6 +10440,13 @@
           <w:b/>
           <w:szCs w:val="24"/>
         </w:rPr>
+        <w:t xml:space="preserve"> </w:t>
+      </w:r>
+      <w:r>
+        <w:rPr>
+          <w:b/>
+          <w:szCs w:val="24"/>
+        </w:rPr>
         <w:t>[23</w:t>
       </w:r>
       <w:r>
@@ -9923,8 +10454,99 @@
           <w:b/>
           <w:szCs w:val="24"/>
         </w:rPr>
-        <w:t>] Kurniawan Teguh Martono and Oky Dwi Nurhayati</w:t>
-      </w:r>
+        <w:t xml:space="preserve">] </w:t>
+      </w:r>
+      <w:proofErr w:type="spellStart"/>
+      <w:r>
+        <w:rPr>
+          <w:b/>
+          <w:szCs w:val="24"/>
+        </w:rPr>
+        <w:t>Kurniawan</w:t>
+      </w:r>
+      <w:proofErr w:type="spellEnd"/>
+      <w:r>
+        <w:rPr>
+          <w:b/>
+          <w:szCs w:val="24"/>
+        </w:rPr>
+        <w:t xml:space="preserve"> </w:t>
+      </w:r>
+      <w:proofErr w:type="spellStart"/>
+      <w:r>
+        <w:rPr>
+          <w:b/>
+          <w:szCs w:val="24"/>
+        </w:rPr>
+        <w:t>Teguh</w:t>
+      </w:r>
+      <w:proofErr w:type="spellEnd"/>
+      <w:r>
+        <w:rPr>
+          <w:b/>
+          <w:szCs w:val="24"/>
+        </w:rPr>
+        <w:t xml:space="preserve"> </w:t>
+      </w:r>
+      <w:proofErr w:type="spellStart"/>
+      <w:r>
+        <w:rPr>
+          <w:b/>
+          <w:szCs w:val="24"/>
+        </w:rPr>
+        <w:t>Martono</w:t>
+      </w:r>
+      <w:proofErr w:type="spellEnd"/>
+      <w:r>
+        <w:rPr>
+          <w:b/>
+          <w:szCs w:val="24"/>
+        </w:rPr>
+        <w:t xml:space="preserve"> and </w:t>
+      </w:r>
+      <w:proofErr w:type="spellStart"/>
+      <w:r>
+        <w:rPr>
+          <w:b/>
+          <w:szCs w:val="24"/>
+        </w:rPr>
+        <w:t>Oky</w:t>
+      </w:r>
+      <w:proofErr w:type="spellEnd"/>
+      <w:r>
+        <w:rPr>
+          <w:b/>
+          <w:szCs w:val="24"/>
+        </w:rPr>
+        <w:t xml:space="preserve"> </w:t>
+      </w:r>
+      <w:proofErr w:type="spellStart"/>
+      <w:proofErr w:type="gramStart"/>
+      <w:r>
+        <w:rPr>
+          <w:b/>
+          <w:szCs w:val="24"/>
+        </w:rPr>
+        <w:t>Dwi</w:t>
+      </w:r>
+      <w:proofErr w:type="spellEnd"/>
+      <w:proofErr w:type="gramEnd"/>
+      <w:r>
+        <w:rPr>
+          <w:b/>
+          <w:szCs w:val="24"/>
+        </w:rPr>
+        <w:t xml:space="preserve"> </w:t>
+      </w:r>
+      <w:proofErr w:type="spellStart"/>
+      <w:r>
+        <w:rPr>
+          <w:b/>
+          <w:szCs w:val="24"/>
+        </w:rPr>
+        <w:t>Nurhayati</w:t>
+      </w:r>
+      <w:proofErr w:type="spellEnd"/>
       <w:r>
         <w:rPr>
           <w:szCs w:val="24"/>
@@ -9966,7 +10588,23 @@
           <w:b/>
           <w:szCs w:val="24"/>
         </w:rPr>
-        <w:t>] YouTube, 'What is The Internet of Things?</w:t>
+        <w:t>] YouTube, '</w:t>
+      </w:r>
+      <w:proofErr w:type="gramStart"/>
+      <w:r>
+        <w:rPr>
+          <w:b/>
+          <w:szCs w:val="24"/>
+        </w:rPr>
+        <w:t>What</w:t>
+      </w:r>
+      <w:proofErr w:type="gramEnd"/>
+      <w:r>
+        <w:rPr>
+          <w:b/>
+          <w:szCs w:val="24"/>
+        </w:rPr>
+        <w:t xml:space="preserve"> is The Internet of Things?</w:t>
       </w:r>
       <w:r>
         <w:rPr>
@@ -10002,8 +10640,17 @@
           <w:b/>
           <w:szCs w:val="24"/>
         </w:rPr>
-        <w:t>] S. Kurkovsky</w:t>
-      </w:r>
+        <w:t xml:space="preserve">] S. </w:t>
+      </w:r>
+      <w:proofErr w:type="spellStart"/>
+      <w:r>
+        <w:rPr>
+          <w:b/>
+          <w:szCs w:val="24"/>
+        </w:rPr>
+        <w:t>Kurkovsky</w:t>
+      </w:r>
+      <w:proofErr w:type="spellEnd"/>
       <w:r>
         <w:rPr>
           <w:szCs w:val="24"/>
@@ -10024,6 +10671,7 @@
           <w:b/>
           <w:szCs w:val="24"/>
         </w:rPr>
+        <w:lastRenderedPageBreak/>
         <w:t>[26</w:t>
       </w:r>
       <w:r>
@@ -10037,7 +10685,35 @@
         <w:rPr>
           <w:szCs w:val="24"/>
         </w:rPr>
-        <w:t xml:space="preserve">, "Developing Mobile Learning Applications for Android using Web Services," Informatica Economica Journal, vol. 14, pp. 106-115, 2010. </w:t>
+        <w:t xml:space="preserve">, "Developing Mobile Learning Applications for Android using Web Services," </w:t>
+      </w:r>
+      <w:proofErr w:type="spellStart"/>
+      <w:r>
+        <w:rPr>
+          <w:szCs w:val="24"/>
+        </w:rPr>
+        <w:t>Informatica</w:t>
+      </w:r>
+      <w:proofErr w:type="spellEnd"/>
+      <w:r>
+        <w:rPr>
+          <w:szCs w:val="24"/>
+        </w:rPr>
+        <w:t xml:space="preserve"> </w:t>
+      </w:r>
+      <w:proofErr w:type="spellStart"/>
+      <w:r>
+        <w:rPr>
+          <w:szCs w:val="24"/>
+        </w:rPr>
+        <w:t>Economica</w:t>
+      </w:r>
+      <w:proofErr w:type="spellEnd"/>
+      <w:r>
+        <w:rPr>
+          <w:szCs w:val="24"/>
+        </w:rPr>
+        <w:t xml:space="preserve"> Journal, vol. 14, pp. 106-115, 2010. </w:t>
       </w:r>
     </w:p>
     <w:p>
@@ -10066,7 +10742,7 @@
         </w:rPr>
       </w:pPr>
       <w:bookmarkStart w:id="69" w:name="_Toc435787534"/>
-      <w:bookmarkStart w:id="70" w:name="_Toc444101766"/>
+      <w:bookmarkStart w:id="70" w:name="_Toc444704880"/>
       <w:r>
         <w:rPr>
           <w:sz w:val="24"/>
@@ -10113,7 +10789,21 @@
         <w:rPr>
           <w:szCs w:val="24"/>
         </w:rPr>
-        <w:t>, Reusing online resources. London: Kogan Page, 2003.</w:t>
+        <w:t xml:space="preserve">, Reusing online resources. London: </w:t>
+      </w:r>
+      <w:proofErr w:type="spellStart"/>
+      <w:r>
+        <w:rPr>
+          <w:szCs w:val="24"/>
+        </w:rPr>
+        <w:t>Kogan</w:t>
+      </w:r>
+      <w:proofErr w:type="spellEnd"/>
+      <w:r>
+        <w:rPr>
+          <w:szCs w:val="24"/>
+        </w:rPr>
+        <w:t xml:space="preserve"> Page, 2003.</w:t>
       </w:r>
     </w:p>
     <w:p>
@@ -10193,7 +10883,35 @@
         <w:rPr>
           <w:szCs w:val="24"/>
         </w:rPr>
-        <w:t xml:space="preserve">, 'Game-Based Learning App Based on Google PlayN', IEEE International Conference on Teaching, Assessment and Learning for Engineering (TALE), Bali Dynasty Resort, Kuta, Indonesia, 2013. </w:t>
+        <w:t xml:space="preserve">, 'Game-Based Learning App Based on Google </w:t>
+      </w:r>
+      <w:proofErr w:type="spellStart"/>
+      <w:r>
+        <w:rPr>
+          <w:szCs w:val="24"/>
+        </w:rPr>
+        <w:t>PlayN</w:t>
+      </w:r>
+      <w:proofErr w:type="spellEnd"/>
+      <w:r>
+        <w:rPr>
+          <w:szCs w:val="24"/>
+        </w:rPr>
+        <w:t xml:space="preserve">', IEEE International Conference on Teaching, Assessment and Learning for Engineering (TALE), Bali Dynasty Resort, </w:t>
+      </w:r>
+      <w:proofErr w:type="spellStart"/>
+      <w:r>
+        <w:rPr>
+          <w:szCs w:val="24"/>
+        </w:rPr>
+        <w:t>Kuta</w:t>
+      </w:r>
+      <w:proofErr w:type="spellEnd"/>
+      <w:r>
+        <w:rPr>
+          <w:szCs w:val="24"/>
+        </w:rPr>
+        <w:t xml:space="preserve">, Indonesia, 2013. </w:t>
       </w:r>
     </w:p>
     <w:p>
@@ -10220,13 +10938,43 @@
           <w:b/>
           <w:szCs w:val="24"/>
         </w:rPr>
-        <w:t>E. Olayemi,</w:t>
-      </w:r>
-      <w:r>
-        <w:rPr>
-          <w:szCs w:val="24"/>
-        </w:rPr>
-        <w:t xml:space="preserve"> 'Multiple choice questiones as a tool for assessment in medical education', African Journals Online (AJOL), vol. 12, no. 1, 2012.</w:t>
+        <w:t xml:space="preserve">E. </w:t>
+      </w:r>
+      <w:proofErr w:type="spellStart"/>
+      <w:r>
+        <w:rPr>
+          <w:b/>
+          <w:szCs w:val="24"/>
+        </w:rPr>
+        <w:t>Olayemi</w:t>
+      </w:r>
+      <w:proofErr w:type="spellEnd"/>
+      <w:r>
+        <w:rPr>
+          <w:b/>
+          <w:szCs w:val="24"/>
+        </w:rPr>
+        <w:t>,</w:t>
+      </w:r>
+      <w:r>
+        <w:rPr>
+          <w:szCs w:val="24"/>
+        </w:rPr>
+        <w:t xml:space="preserve"> 'Multiple choice </w:t>
+      </w:r>
+      <w:proofErr w:type="spellStart"/>
+      <w:r>
+        <w:rPr>
+          <w:szCs w:val="24"/>
+        </w:rPr>
+        <w:t>questiones</w:t>
+      </w:r>
+      <w:proofErr w:type="spellEnd"/>
+      <w:r>
+        <w:rPr>
+          <w:szCs w:val="24"/>
+        </w:rPr>
+        <w:t xml:space="preserve"> as a tool for assessment in medical education', African Journals Online (AJOL), vol. 12, no. 1, 2012.</w:t>
       </w:r>
     </w:p>
     <w:p>
@@ -10292,8 +11040,17 @@
           <w:b/>
           <w:szCs w:val="24"/>
         </w:rPr>
-        <w:t>K. Scouller</w:t>
-      </w:r>
+        <w:t xml:space="preserve">K. </w:t>
+      </w:r>
+      <w:proofErr w:type="spellStart"/>
+      <w:r>
+        <w:rPr>
+          <w:b/>
+          <w:szCs w:val="24"/>
+        </w:rPr>
+        <w:t>Scouller</w:t>
+      </w:r>
+      <w:proofErr w:type="spellEnd"/>
       <w:r>
         <w:rPr>
           <w:szCs w:val="24"/>
@@ -10474,7 +11231,7 @@
                 <w:r>
                   <w:rPr>
                     <w:noProof/>
-                    <w:lang w:val="en-IE" w:eastAsia="en-IE"/>
+                    <w:lang w:eastAsia="en-GB"/>
                   </w:rPr>
                   <mc:AlternateContent>
                     <mc:Choice Requires="wps">
@@ -10566,7 +11323,7 @@
                   <w:rPr>
                     <w:noProof/>
                   </w:rPr>
-                  <w:t>15</w:t>
+                  <w:t>24</w:t>
                 </w:r>
                 <w:r>
                   <w:rPr>
@@ -10613,7 +11370,7 @@
         <w:r>
           <w:rPr>
             <w:noProof/>
-            <w:lang w:val="en-IE" w:eastAsia="en-IE"/>
+            <w:lang w:eastAsia="en-GB"/>
           </w:rPr>
           <mc:AlternateContent>
             <mc:Choice Requires="wps">
@@ -10705,7 +11462,7 @@
           <w:rPr>
             <w:noProof/>
           </w:rPr>
-          <w:t xml:space="preserve"> </w:t>
+          <w:t>1</w:t>
         </w:r>
         <w:r>
           <w:rPr>
@@ -13507,6 +14264,11 @@
       <w:ind w:left="440"/>
     </w:pPr>
   </w:style>
+  <w:style w:type="character" w:customStyle="1" w:styleId="apple-converted-space">
+    <w:name w:val="apple-converted-space"/>
+    <w:basedOn w:val="DefaultParagraphFont"/>
+    <w:rsid w:val="00123E68"/>
+  </w:style>
 </w:styles>
 </file>
 
@@ -13608,6 +14370,13 @@
     <w:pitch w:val="variable"/>
     <w:sig w:usb0="A00002EF" w:usb1="4000207B" w:usb2="00000000" w:usb3="00000000" w:csb0="0000019F" w:csb1="00000000"/>
   </w:font>
+  <w:font w:name="Open Sans">
+    <w:panose1 w:val="020B0606030504020204"/>
+    <w:charset w:val="00"/>
+    <w:family w:val="swiss"/>
+    <w:pitch w:val="variable"/>
+    <w:sig w:usb0="E00002EF" w:usb1="4000205B" w:usb2="00000028" w:usb3="00000000" w:csb0="0000019F" w:csb1="00000000"/>
+  </w:font>
 </w:fonts>
 </file>
 
@@ -13628,11 +14397,14 @@
     <w:rsidRoot w:val="00516E0A"/>
     <w:rsid w:val="00245BA6"/>
     <w:rsid w:val="003607BB"/>
+    <w:rsid w:val="004B1A55"/>
+    <w:rsid w:val="004B22E2"/>
     <w:rsid w:val="00516E0A"/>
     <w:rsid w:val="007C1D35"/>
     <w:rsid w:val="009F6DC6"/>
     <w:rsid w:val="00E90D6F"/>
     <w:rsid w:val="00F46BDB"/>
+    <w:rsid w:val="00FE1520"/>
   </w:rsids>
   <m:mathPr>
     <m:mathFont m:val="Cambria Math"/>
@@ -14387,7 +15159,7 @@
 </file>
 
 <file path=customXml/itemProps2.xml><?xml version="1.0" encoding="utf-8"?>
-<ds:datastoreItem xmlns:ds="http://schemas.openxmlformats.org/officeDocument/2006/customXml" ds:itemID="{76E7D8F6-1E3A-4730-A784-08FD85656445}">
+<ds:datastoreItem xmlns:ds="http://schemas.openxmlformats.org/officeDocument/2006/customXml" ds:itemID="{520D4678-EFAA-4468-A854-8B745729C6C4}">
   <ds:schemaRefs>
     <ds:schemaRef ds:uri="http://schemas.openxmlformats.org/officeDocument/2006/bibliography"/>
   </ds:schemaRefs>
